--- a/inst/relatorio_atualizado/relatorio.docx
+++ b/inst/relatorio_atualizado/relatorio.docx
@@ -109,7 +109,7 @@
         <w:pStyle w:val="Data"/>
       </w:pPr>
       <w:r>
-        <w:t xml:space="preserve">2023-09-04</w:t>
+        <w:t xml:space="preserve">2023-09-29</w:t>
       </w:r>
     </w:p>
     <w:sdt>
@@ -152,7 +152,7 @@
         <w:pStyle w:val="FirstParagraph"/>
       </w:pPr>
       <w:r>
-        <w:t xml:space="preserve">O Observatório da Arbitragem é um projeto que visa a compreender o fenômeno jurídico da arbitragem nos tribunais estaduais. Em sua primeira fase, o projeto busca compreender o fluxo dos processos de i) anulação de decisão arbitral, ii) cumprimento de sentença / execução, iii) medida cautelar antecedente à constrituição do tribunal arbitral, iv) existência, validade e eficácia da convenção de arbitragem e v) ação para instituição da arbitragem com base no art, 7º da Lei de Arbitragem.</w:t>
+        <w:t xml:space="preserve">O Observatório da Arbitragem é um projeto que visa a compreender o fenômeno jurídico da arbitragem nos tribunais estaduais. Em sua primeira fase, o projeto busca compreender o fluxo dos processos de i) anulação de decisão arbitral, ii) cumprimento de sentença / execução, iii) medida cautelar antecedente à constituição do tribunal arbitral, iv) existência, validade e eficácia da convenção de arbitragem e v) ação para instituição da arbitragem com base no art, 7º da Lei de Arbitragem.</w:t>
       </w:r>
     </w:p>
     <w:p>
@@ -160,7 +160,7 @@
         <w:pStyle w:val="Corpodetexto"/>
       </w:pPr>
       <w:r>
-        <w:t xml:space="preserve">O objetivo do levantamento é realizar uma análise preliminar a partir do banco de sentenças do Tribunal de Justiça de São Paulo (TJSP). O levantamento terá como resultado algumas estatísticas básicas como volume de sentenças ao longo do tempo, proporção de decisões favoráveis ao autor e tempo mediano dos processos. O estudo pode ser utilizado como insumo para decidir sobre a viabilidade de uma pesquisa mais aprofundada – envolvendo análise de autos processuais – a partir dos dados disponibilizados no banco de sentenças.</w:t>
+        <w:t xml:space="preserve">O objetivo do levantamento é realizar uma análise preliminar a partir do banco de sentenças do Tribunal de Justiça de São Paulo (TJSP). O levantamento tem como resultado algumas estatísticas básicas como volume de sentenças ao longo do tempo, proporção de decisões favoráveis ao autor e tempo mediano dos processos. O estudo pode ser utilizado como insumo para decidir sobre a viabilidade de uma pesquisa mais aprofundada – envolvendo análise de autos processuais – a partir dos dados disponibilizados no banco de sentenças.</w:t>
       </w:r>
     </w:p>
     <w:p>
@@ -210,7 +210,7 @@
         <w:pStyle w:val="Corpodetexto"/>
       </w:pPr>
       <w:r>
-        <w:t xml:space="preserve">É, no entanto, importante levar essa limitação na quantidade de sentenças em consideração ao interpretar os resultados apresentados, em especial no que serefere à quantidade de casos observados, que pode ser de duas ou três vezes menor do que o total geral, bem como nos cuidados em generalizar interpretações ou conclusões a partir dos números.</w:t>
+        <w:t xml:space="preserve">É importante, no entanto, levar essa limitação quanto à quantidade de sentenças em consideração ao interpretar os resultados apresentados, quantidade que pode ser duas ou três vezes menor do que o total geral, tanto quanto acautelar-se ao generalizar interpretações ou conclusões a partir dos números. Nenhum resultado expressado deve ser interpretado como indicativo tendencial de uma maior ou menor possibilidade de êxito, em abstrato, quanto às categorias de processos analisados.</w:t>
       </w:r>
     </w:p>
     <w:p>
@@ -218,7 +218,7 @@
         <w:pStyle w:val="Corpodetexto"/>
       </w:pPr>
       <w:r>
-        <w:t xml:space="preserve">Feita essa ressalva, passa-se à metodologia de pesquisa.</w:t>
+        <w:t xml:space="preserve">Feitas essas ressalvas, passa-se à metodologia de pesquisa.</w:t>
       </w:r>
     </w:p>
     <w:p>
@@ -234,7 +234,7 @@
         <w:pStyle w:val="Corpodetexto"/>
       </w:pPr>
       <w:r>
-        <w:t xml:space="preserve">O TJSP, no entanto, disponibiliza ferramentas de consulta. Na</w:t>
+        <w:t xml:space="preserve">O TJSP, entretanto, disponibiliza ferramentas de consulta. Na</w:t>
       </w:r>
       <w:r>
         <w:t xml:space="preserve"> </w:t>
@@ -381,7 +381,7 @@
         <w:t xml:space="preserve">”</w:t>
       </w:r>
       <w:r>
-        <w:t xml:space="preserve">, já que este aparece no nome das varas, o que implicaria em uma lista com todos os processos da vara.</w:t>
+        <w:t xml:space="preserve">, já que este aparece no nome das varas, o que implicaria uma lista com todos os processos da vara.</w:t>
       </w:r>
     </w:p>
     <w:p>
@@ -413,7 +413,7 @@
         <w:pStyle w:val="Corpodetexto"/>
       </w:pPr>
       <w:r>
-        <w:t xml:space="preserve">Por envolver casos que potencialmente correm em segredo de justiça, é possível que uma parte dos casos não seja acessível através do banco de sentenças. Além disso, por envolver apenas as varas empresariais, o recorte pode apresentar limitações de espaço (regiões) e tempo (criação das varas)</w:t>
+        <w:t xml:space="preserve">Por envolver casos que potencialmente correm em segredo de justiça, é possível que uma parte dos casos não seja acessível por meio do banco de sentenças. Além disso, por envolver apenas as varas empresariais, o recorte pode apresentar limitações de espaço (regiões) e tempo (criação das varas)</w:t>
       </w:r>
       <w:r>
         <w:rPr>
@@ -430,7 +430,7 @@
         <w:pStyle w:val="Corpodetexto"/>
       </w:pPr>
       <w:r>
-        <w:t xml:space="preserve">De qualquer forma, espera-se que a lista obtida, depois de limpa, possa ser utilizada como amostra aleatória da população de todos os processos relacionados a arbitragem.</w:t>
+        <w:t xml:space="preserve">De qualquer forma, espera-se que a lista obtida, depois de limpa, possa ser utilizada como amostra aleatória da população de todos os processos relacionados à arbitragem.</w:t>
       </w:r>
     </w:p>
     <w:bookmarkEnd w:id="26"/>
@@ -1720,7 +1720,7 @@
     </w:p>
     <w:bookmarkEnd w:id="35"/>
     <w:bookmarkEnd w:id="36"/>
-    <w:bookmarkStart w:id="76" w:name="análise"/>
+    <w:bookmarkStart w:id="79" w:name="análise"/>
     <w:p>
       <w:pPr>
         <w:pStyle w:val="Ttulo1"/>
@@ -1734,7 +1734,37 @@
         <w:pStyle w:val="FirstParagraph"/>
       </w:pPr>
       <w:r>
-        <w:t xml:space="preserve">Esta seção foi organizada em três subseções: análise geral, análise sobre contratos pontuais e análise sobre contratos relacionais. O motivo da separação é (…MOTIVO…).</w:t>
+        <w:t xml:space="preserve">Esta seção foi organizada em três subseções: análise geral, análise sobre contratos em geral e uma análise específica sobre contratos de colaboração. Para os fins desta pesquisa, adota-se o conceito de contratos de colaboração para aqueles contratos não societários que têm por objetivo balizar a relação entre as partes em termos mais amplos ao longo do tempo, com áleas distintas, mas interdependentes, sem configurar uma sociedade propriamente dita, conforme ensina a Profa. Paula Forgioni</w:t>
+      </w:r>
+      <w:r>
+        <w:rPr>
+          <w:rStyle w:val="Refdenotaderodap"/>
+        </w:rPr>
+        <w:footnoteReference w:id="37"/>
+      </w:r>
+      <w:r>
+        <w:t xml:space="preserve">. Os contratos de colaboração identificados nesta pesquisa são aqueles: (i) do sistema arbitral Unimed (58 casos), (ii) envolvendo franquias (13 casos) e (iii) envolvendo associação entre concessionárias e montadoras de veículos automotores (1 caso). Os casos de contratos em geral são todos os demais. Essa segregação foi possível porque os relatórios das decisões judiciais contêm uma descrição da natureza dos contratos sub judice e sua qualificação, o que permite a separação. A razão para a separação entre contratos em geral e contratos de colaboração é a maior propensão destes últimos, pelas suas características, à judicialização da arbitragem em razão de certas peculiaridades envolvendo o consentimento e a autonomia das partes, marcados pela subordinação de uma parte à outra e, assim, por assimetria em dose mais relevante</w:t>
+      </w:r>
+      <w:r>
+        <w:rPr>
+          <w:rStyle w:val="Refdenotaderodap"/>
+        </w:rPr>
+        <w:footnoteReference w:id="38"/>
+      </w:r>
+      <w:r>
+        <w:t xml:space="preserve"> </w:t>
+      </w:r>
+      <w:r>
+        <w:t xml:space="preserve">(o que, não raro, se instrumentaliza pela celebração de contratos por adesão, p. ex., ou por contratos com dependência econômica, que constituem categoria intermédia entre os paritários e os por adesão</w:t>
+      </w:r>
+      <w:r>
+        <w:rPr>
+          <w:rStyle w:val="Refdenotaderodap"/>
+        </w:rPr>
+        <w:footnoteReference w:id="39"/>
+      </w:r>
+      <w:r>
+        <w:t xml:space="preserve">). Isso torna útil que, ao lado da análise geral, sejam apresentados também os dados segregados para esses dois grupos de contratos, a fim de permitir inferências específicas e aderentes à realidade própria de cada um desses grupos.</w:t>
       </w:r>
     </w:p>
     <w:p>
@@ -1742,7 +1772,7 @@
         <w:pStyle w:val="Corpodetexto"/>
       </w:pPr>
       <w:r>
-        <w:t xml:space="preserve">Os casos de contratos relacionais são definidos com o seguintes critérios: i) casos da Unimed (58 casos), ii) casos envolvendo franquia (13 casos) e iii) casos com origem na câmara da AssoHonda (1 caso). Os casos de contratos pontuais são os demais.</w:t>
+        <w:t xml:space="preserve">Os casos de contratos de colaboração são definidos com o seguintes critérios: i) casos da Unimed (58 casos), ii) casos envolvendo franquia (13 casos) e iii) casos com origem na câmara da AssoHonda (1 caso). Os casos de contratos em geral são os demais.</w:t>
       </w:r>
     </w:p>
     <w:p>
@@ -1750,10 +1780,10 @@
         <w:pStyle w:val="Corpodetexto"/>
       </w:pPr>
       <w:r>
-        <w:t xml:space="preserve">Em todas as subseções, foram incluídas estatísticas descritivas como: tabelas com classe, assunto, faixas de valores, quantidade de processos por câmara arbitral, distribuição entre as duas varas, tempo médio / mediano, volume de decisões ao longo do tempo por categoria. As subseções de contratos pontuais e relacionais receberam análises adicionais.</w:t>
+        <w:t xml:space="preserve">Em todas as subseções, foram incluídas estatísticas descritivas como: tabelas com classe, assunto, faixas de valores, quantidade de processos por câmara arbitral, distribuição entre as duas varas, tempo médio / mediano, volume de decisões ao longo do tempo por categoria. As subseções de contratos em geral e de colaboração receberam análises adicionais.</w:t>
       </w:r>
     </w:p>
-    <w:bookmarkStart w:id="46" w:name="análise-geral"/>
+    <w:bookmarkStart w:id="50" w:name="análise-geral"/>
     <w:p>
       <w:pPr>
         <w:pStyle w:val="Ttulo2"/>
@@ -1792,10 +1822,10 @@
         <w:t xml:space="preserve"> </w:t>
       </w:r>
       <w:r>
-        <w:t xml:space="preserve">mostra as classes processuais mais comuns encontradas. É possível notar que existem muitas classes que não são relacionadas diretamente a arbitragem.</w:t>
+        <w:t xml:space="preserve">mostra as classes processuais mais comuns encontradas. É possível notar que existem muitas classes que não são relacionadas diretamente à arbitragem.</w:t>
       </w:r>
     </w:p>
-    <w:bookmarkStart w:id="37" w:name="tbl-classe"/>
+    <w:bookmarkStart w:id="40" w:name="tbl-classe"/>
     <w:p>
       <w:pPr>
         <w:pStyle w:val="TableCaption"/>
@@ -2277,7 +2307,7 @@
         </w:tc>
       </w:tr>
     </w:tbl>
-    <w:bookmarkEnd w:id="37"/>
+    <w:bookmarkEnd w:id="40"/>
     <w:p>
       <w:pPr>
         <w:pStyle w:val="Corpodetexto"/>
@@ -2300,10 +2330,10 @@
         <w:t xml:space="preserve"> </w:t>
       </w:r>
       <w:r>
-        <w:t xml:space="preserve">mostra os dez assuntos processuais mais comuns encontrados. Assim como nas classes, é possível notar que existem muitos assuntos que não são relacionados diretamente a arbitragem.</w:t>
+        <w:t xml:space="preserve">mostra os dez assuntos processuais mais comuns encontrados. Assim como nas classes, é possível notar que existem muitos assuntos que não são relacionados diretamente à arbitragem.</w:t>
       </w:r>
     </w:p>
-    <w:bookmarkStart w:id="38" w:name="tbl-assunto"/>
+    <w:bookmarkStart w:id="41" w:name="tbl-assunto"/>
     <w:p>
       <w:pPr>
         <w:pStyle w:val="TableCaption"/>
@@ -2824,7 +2854,7 @@
         </w:tc>
       </w:tr>
     </w:tbl>
-    <w:bookmarkEnd w:id="38"/>
+    <w:bookmarkEnd w:id="41"/>
     <w:p>
       <w:pPr>
         <w:pStyle w:val="Corpodetexto"/>
@@ -2847,10 +2877,10 @@
         <w:t xml:space="preserve"> </w:t>
       </w:r>
       <w:r>
-        <w:t xml:space="preserve">mostra a contagem de processos por faixa de valores de causa. É possível notar que existe uma alta assimetria, já que temos vários processos de até 10 mil reais, mas também processos de mais de 10 milhões de reais.</w:t>
+        <w:t xml:space="preserve">mostra a contagem de processos por faixa de valores de causa. É possível notar que existe uma alta assimetria, já que há vários processos de até 10 mil reais, mas também processos de mais de 10 milhões de reais.</w:t>
       </w:r>
     </w:p>
-    <w:bookmarkStart w:id="39" w:name="tbl-valor"/>
+    <w:bookmarkStart w:id="42" w:name="tbl-valor"/>
     <w:p>
       <w:pPr>
         <w:pStyle w:val="TableCaption"/>
@@ -3180,7 +3210,7 @@
         </w:tc>
       </w:tr>
     </w:tbl>
-    <w:bookmarkEnd w:id="39"/>
+    <w:bookmarkEnd w:id="42"/>
     <w:p>
       <w:pPr>
         <w:pStyle w:val="Corpodetexto"/>
@@ -3203,10 +3233,10 @@
         <w:t xml:space="preserve"> </w:t>
       </w:r>
       <w:r>
-        <w:t xml:space="preserve">mostra a contagem de processos por vara. As varas empresariais do foro central cível concentram a maior parte dos casos. Por conta do pequeno número de informações, as análises de contagem de resultados e categorias por vara vão desconsiderar as Regiões Administrativas Judiciárias (RAJs).</w:t>
+        <w:t xml:space="preserve">mostra a contagem de processos por vara. As varas empresariais do foro central cível concentram a maior parte dos casos. Por conta do pequeno número de informações, as análises de contagem de resultados e categorias por vara desconsideram as Regiões Administrativas Judiciárias (RAJs).</w:t>
       </w:r>
     </w:p>
-    <w:bookmarkStart w:id="40" w:name="tbl-vara"/>
+    <w:bookmarkStart w:id="43" w:name="tbl-vara"/>
     <w:p>
       <w:pPr>
         <w:pStyle w:val="TableCaption"/>
@@ -3461,7 +3491,7 @@
         </w:tc>
       </w:tr>
     </w:tbl>
-    <w:bookmarkEnd w:id="40"/>
+    <w:bookmarkEnd w:id="43"/>
     <w:p>
       <w:pPr>
         <w:pStyle w:val="Corpodetexto"/>
@@ -3501,7 +3531,7 @@
       <w:tr>
         <w:tc>
           <w:tcPr/>
-          <w:bookmarkStart w:id="44" w:name="fig-no-tempo-categoria"/>
+          <w:bookmarkStart w:id="47" w:name="fig-no-tempo-categoria"/>
           <w:p>
             <w:pPr>
               <w:jc w:val="center"/>
@@ -3511,18 +3541,18 @@
                 <wp:inline>
                   <wp:extent cx="5969000" cy="3410857"/>
                   <wp:effectExtent b="0" l="0" r="0" t="0"/>
-                  <wp:docPr descr="" title="" id="42" name="Picture"/>
+                  <wp:docPr descr="" title="" id="45" name="Picture"/>
                   <a:graphic>
                     <a:graphicData uri="http://schemas.openxmlformats.org/drawingml/2006/picture">
                       <pic:pic>
                         <pic:nvPicPr>
-                          <pic:cNvPr descr="relatorio_files/figure-docx/fig-no-tempo-categoria-1.png" id="43" name="Picture"/>
+                          <pic:cNvPr descr="relatorio_files/figure-docx/fig-no-tempo-categoria-1.png" id="46" name="Picture"/>
                           <pic:cNvPicPr>
                             <a:picLocks noChangeArrowheads="1" noChangeAspect="1"/>
                           </pic:cNvPicPr>
                         </pic:nvPicPr>
                         <pic:blipFill>
-                          <a:blip r:embed="rId41"/>
+                          <a:blip r:embed="rId44"/>
                           <a:stretch>
                             <a:fillRect/>
                           </a:stretch>
@@ -3562,7 +3592,7 @@
               <w:t xml:space="preserve">Figura 1: Quantidade de decisões por ano e categoria</w:t>
             </w:r>
           </w:p>
-          <w:bookmarkEnd w:id="44"/>
+          <w:bookmarkEnd w:id="47"/>
         </w:tc>
       </w:tr>
     </w:tbl>
@@ -3571,7 +3601,7 @@
         <w:pStyle w:val="Corpodetexto"/>
       </w:pPr>
       <w:r>
-        <w:t xml:space="preserve">Finalmente, a</w:t>
+        <w:t xml:space="preserve">A</w:t>
       </w:r>
       <w:r>
         <w:t xml:space="preserve"> </w:t>
@@ -3591,7 +3621,7 @@
         <w:t xml:space="preserve">mostra os tempos médios e medianos, geral e por categoria, em dias. Os processos mais longos são os de convenção arbitral, com mediana de quase um ano. Já os processos mais curtos são os de anulação, com mediana de aproximadamente seis meses.</w:t>
       </w:r>
     </w:p>
-    <w:bookmarkStart w:id="45" w:name="tbl-tempo"/>
+    <w:bookmarkStart w:id="48" w:name="tbl-tempo"/>
     <w:p>
       <w:pPr>
         <w:pStyle w:val="TableCaption"/>
@@ -3968,20 +3998,26 @@
         </w:tc>
       </w:tr>
     </w:tbl>
-    <w:bookmarkEnd w:id="45"/>
-    <w:bookmarkEnd w:id="46"/>
-    <w:bookmarkStart w:id="60" w:name="contratos-pontuais"/>
+    <w:bookmarkEnd w:id="48"/>
     <w:p>
       <w:pPr>
-        <w:pStyle w:val="Ttulo2"/>
-      </w:pPr>
-      <w:r>
-        <w:t xml:space="preserve">Contratos Pontuais</w:t>
+        <w:pStyle w:val="Corpodetexto"/>
+      </w:pPr>
+      <w:r>
+        <w:t xml:space="preserve">Em seguida, apresentam-se comparações entre a quantidade de sentenças arbitrais e a quantidade de anulatórias.</w:t>
       </w:r>
     </w:p>
     <w:p>
       <w:pPr>
-        <w:pStyle w:val="FirstParagraph"/>
+        <w:pStyle w:val="Corpodetexto"/>
+      </w:pPr>
+      <w:r>
+        <w:t xml:space="preserve">Os dados de sentenças arbitrais foram levantados pela Dra Vera Cecília Monteiro de Barros e gentilmente fornecidos à equipe de pesquisa. Os dados revelam um total de 606 sentenças arbitrais proferidas em arbitragens com sede em São Paulo administradas pelas principais câmaras de arbitragem no mesmo período que os dados levantados no TJSP.</w:t>
+      </w:r>
+    </w:p>
+    <w:p>
+      <w:pPr>
+        <w:pStyle w:val="Corpodetexto"/>
       </w:pPr>
       <w:r>
         <w:t xml:space="preserve">A</w:t>
@@ -3989,7 +4025,7 @@
       <w:r>
         <w:t xml:space="preserve"> </w:t>
       </w:r>
-      <w:hyperlink w:anchor="tbl-classe-pontual">
+      <w:hyperlink w:anchor="tbl-sentencas-processos-pontual">
         <w:r>
           <w:rPr>
             <w:rStyle w:val="Hyperlink"/>
@@ -4001,524 +4037,16 @@
         <w:t xml:space="preserve"> </w:t>
       </w:r>
       <w:r>
-        <w:t xml:space="preserve">mostra as classes processuais mais comuns encontradas. A classe mais comum é o cumprimento de sentença relacionado à Lei Arbitral, seguido pelo procedimento comum cível.</w:t>
+        <w:t xml:space="preserve">compara a quantidade de sentenças arbitrais proferidas em arbitragens com sede em São Paulo nesse conjunto de câmaras e de ações anulatórias encontradas, tendo por objeto sentenças proferidas nessas mesmas câmaras. A taxa geral de anulatórias foi de 2.8%.</w:t>
       </w:r>
     </w:p>
-    <w:bookmarkStart w:id="47" w:name="tbl-classe-pontual"/>
+    <w:bookmarkStart w:id="49" w:name="tbl-sentencas-processos-pontual"/>
     <w:p>
       <w:pPr>
         <w:pStyle w:val="TableCaption"/>
       </w:pPr>
       <w:r>
-        <w:t xml:space="preserve">Tabela 10: Classes mais comuns</w:t>
-      </w:r>
-    </w:p>
-    <w:tbl>
-      <w:tblPr>
-        <w:tblStyle w:val="Table"/>
-        <w:tblW w:type="auto" w:w="0"/>
-        <w:tblLook w:firstRow="1" w:lastRow="0" w:firstColumn="0" w:lastColumn="0" w:noHBand="0" w:noVBand="0" w:val="0020"/>
-        <w:jc w:val="start"/>
-        <w:tblCaption w:val="Tabela 10: Classes mais comuns"/>
-      </w:tblPr>
-      <w:tblGrid>
-        <w:gridCol w:w="2640"/>
-        <w:gridCol w:w="2640"/>
-        <w:gridCol w:w="2640"/>
-      </w:tblGrid>
-      <w:tr>
-        <w:trPr>
-          <w:tblHeader w:val="true"/>
-        </w:trPr>
-        <w:tc>
-          <w:tcPr/>
-          <w:p>
-            <w:pPr>
-              <w:pStyle w:val="Compact"/>
-              <w:jc w:val="left"/>
-            </w:pPr>
-            <w:r>
-              <w:t xml:space="preserve">Classe</w:t>
-            </w:r>
-          </w:p>
-        </w:tc>
-        <w:tc>
-          <w:tcPr/>
-          <w:p>
-            <w:pPr>
-              <w:pStyle w:val="Compact"/>
-              <w:jc w:val="right"/>
-            </w:pPr>
-            <w:r>
-              <w:t xml:space="preserve">N</w:t>
-            </w:r>
-          </w:p>
-        </w:tc>
-        <w:tc>
-          <w:tcPr/>
-          <w:p>
-            <w:pPr>
-              <w:pStyle w:val="Compact"/>
-              <w:jc w:val="right"/>
-            </w:pPr>
-            <w:r>
-              <w:t xml:space="preserve">%</w:t>
-            </w:r>
-          </w:p>
-        </w:tc>
-      </w:tr>
-      <w:tr>
-        <w:tc>
-          <w:tcPr/>
-          <w:p>
-            <w:pPr>
-              <w:pStyle w:val="Compact"/>
-              <w:jc w:val="left"/>
-            </w:pPr>
-            <w:r>
-              <w:t xml:space="preserve">Cumprimento de sentença - Lei Arbitral (Lei 9.307/1996)</w:t>
-            </w:r>
-          </w:p>
-        </w:tc>
-        <w:tc>
-          <w:tcPr/>
-          <w:p>
-            <w:pPr>
-              <w:pStyle w:val="Compact"/>
-              <w:jc w:val="right"/>
-            </w:pPr>
-            <w:r>
-              <w:t xml:space="preserve">53</w:t>
-            </w:r>
-          </w:p>
-        </w:tc>
-        <w:tc>
-          <w:tcPr/>
-          <w:p>
-            <w:pPr>
-              <w:pStyle w:val="Compact"/>
-              <w:jc w:val="right"/>
-            </w:pPr>
-            <w:r>
-              <w:t xml:space="preserve">24.4%</w:t>
-            </w:r>
-          </w:p>
-        </w:tc>
-      </w:tr>
-      <w:tr>
-        <w:tc>
-          <w:tcPr/>
-          <w:p>
-            <w:pPr>
-              <w:pStyle w:val="Compact"/>
-              <w:jc w:val="left"/>
-            </w:pPr>
-            <w:r>
-              <w:t xml:space="preserve">Procedimento Comum Cível</w:t>
-            </w:r>
-          </w:p>
-        </w:tc>
-        <w:tc>
-          <w:tcPr/>
-          <w:p>
-            <w:pPr>
-              <w:pStyle w:val="Compact"/>
-              <w:jc w:val="right"/>
-            </w:pPr>
-            <w:r>
-              <w:t xml:space="preserve">47</w:t>
-            </w:r>
-          </w:p>
-        </w:tc>
-        <w:tc>
-          <w:tcPr/>
-          <w:p>
-            <w:pPr>
-              <w:pStyle w:val="Compact"/>
-              <w:jc w:val="right"/>
-            </w:pPr>
-            <w:r>
-              <w:t xml:space="preserve">21.7%</w:t>
-            </w:r>
-          </w:p>
-        </w:tc>
-      </w:tr>
-      <w:tr>
-        <w:tc>
-          <w:tcPr/>
-          <w:p>
-            <w:pPr>
-              <w:pStyle w:val="Compact"/>
-              <w:jc w:val="left"/>
-            </w:pPr>
-            <w:r>
-              <w:t xml:space="preserve">Tutela Cautelar Antecedente</w:t>
-            </w:r>
-          </w:p>
-        </w:tc>
-        <w:tc>
-          <w:tcPr/>
-          <w:p>
-            <w:pPr>
-              <w:pStyle w:val="Compact"/>
-              <w:jc w:val="right"/>
-            </w:pPr>
-            <w:r>
-              <w:t xml:space="preserve">42</w:t>
-            </w:r>
-          </w:p>
-        </w:tc>
-        <w:tc>
-          <w:tcPr/>
-          <w:p>
-            <w:pPr>
-              <w:pStyle w:val="Compact"/>
-              <w:jc w:val="right"/>
-            </w:pPr>
-            <w:r>
-              <w:t xml:space="preserve">19.4%</w:t>
-            </w:r>
-          </w:p>
-        </w:tc>
-      </w:tr>
-      <w:tr>
-        <w:tc>
-          <w:tcPr/>
-          <w:p>
-            <w:pPr>
-              <w:pStyle w:val="Compact"/>
-              <w:jc w:val="left"/>
-            </w:pPr>
-            <w:r>
-              <w:t xml:space="preserve">Convenção Arbitral</w:t>
-            </w:r>
-          </w:p>
-        </w:tc>
-        <w:tc>
-          <w:tcPr/>
-          <w:p>
-            <w:pPr>
-              <w:pStyle w:val="Compact"/>
-              <w:jc w:val="right"/>
-            </w:pPr>
-            <w:r>
-              <w:t xml:space="preserve">23</w:t>
-            </w:r>
-          </w:p>
-        </w:tc>
-        <w:tc>
-          <w:tcPr/>
-          <w:p>
-            <w:pPr>
-              <w:pStyle w:val="Compact"/>
-              <w:jc w:val="right"/>
-            </w:pPr>
-            <w:r>
-              <w:t xml:space="preserve">10.6%</w:t>
-            </w:r>
-          </w:p>
-        </w:tc>
-      </w:tr>
-      <w:tr>
-        <w:tc>
-          <w:tcPr/>
-          <w:p>
-            <w:pPr>
-              <w:pStyle w:val="Compact"/>
-              <w:jc w:val="left"/>
-            </w:pPr>
-            <w:r>
-              <w:t xml:space="preserve">Cumprimento de sentença</w:t>
-            </w:r>
-          </w:p>
-        </w:tc>
-        <w:tc>
-          <w:tcPr/>
-          <w:p>
-            <w:pPr>
-              <w:pStyle w:val="Compact"/>
-              <w:jc w:val="right"/>
-            </w:pPr>
-            <w:r>
-              <w:t xml:space="preserve">22</w:t>
-            </w:r>
-          </w:p>
-        </w:tc>
-        <w:tc>
-          <w:tcPr/>
-          <w:p>
-            <w:pPr>
-              <w:pStyle w:val="Compact"/>
-              <w:jc w:val="right"/>
-            </w:pPr>
-            <w:r>
-              <w:t xml:space="preserve">10.1%</w:t>
-            </w:r>
-          </w:p>
-        </w:tc>
-      </w:tr>
-      <w:tr>
-        <w:tc>
-          <w:tcPr/>
-          <w:p>
-            <w:pPr>
-              <w:pStyle w:val="Compact"/>
-              <w:jc w:val="left"/>
-            </w:pPr>
-            <w:r>
-              <w:t xml:space="preserve">Tutela Antecipada Antecedente</w:t>
-            </w:r>
-          </w:p>
-        </w:tc>
-        <w:tc>
-          <w:tcPr/>
-          <w:p>
-            <w:pPr>
-              <w:pStyle w:val="Compact"/>
-              <w:jc w:val="right"/>
-            </w:pPr>
-            <w:r>
-              <w:t xml:space="preserve">16</w:t>
-            </w:r>
-          </w:p>
-        </w:tc>
-        <w:tc>
-          <w:tcPr/>
-          <w:p>
-            <w:pPr>
-              <w:pStyle w:val="Compact"/>
-              <w:jc w:val="right"/>
-            </w:pPr>
-            <w:r>
-              <w:t xml:space="preserve">7.4%</w:t>
-            </w:r>
-          </w:p>
-        </w:tc>
-      </w:tr>
-      <w:tr>
-        <w:tc>
-          <w:tcPr/>
-          <w:p>
-            <w:pPr>
-              <w:pStyle w:val="Compact"/>
-              <w:jc w:val="left"/>
-            </w:pPr>
-            <w:r>
-              <w:t xml:space="preserve">Produção Antecipada da Prova</w:t>
-            </w:r>
-          </w:p>
-        </w:tc>
-        <w:tc>
-          <w:tcPr/>
-          <w:p>
-            <w:pPr>
-              <w:pStyle w:val="Compact"/>
-              <w:jc w:val="right"/>
-            </w:pPr>
-            <w:r>
-              <w:t xml:space="preserve">7</w:t>
-            </w:r>
-          </w:p>
-        </w:tc>
-        <w:tc>
-          <w:tcPr/>
-          <w:p>
-            <w:pPr>
-              <w:pStyle w:val="Compact"/>
-              <w:jc w:val="right"/>
-            </w:pPr>
-            <w:r>
-              <w:t xml:space="preserve">3.2%</w:t>
-            </w:r>
-          </w:p>
-        </w:tc>
-      </w:tr>
-      <w:tr>
-        <w:tc>
-          <w:tcPr/>
-          <w:p>
-            <w:pPr>
-              <w:pStyle w:val="Compact"/>
-              <w:jc w:val="left"/>
-            </w:pPr>
-            <w:r>
-              <w:t xml:space="preserve">Dissolução Parcial de Sociedade</w:t>
-            </w:r>
-          </w:p>
-        </w:tc>
-        <w:tc>
-          <w:tcPr/>
-          <w:p>
-            <w:pPr>
-              <w:pStyle w:val="Compact"/>
-              <w:jc w:val="right"/>
-            </w:pPr>
-            <w:r>
-              <w:t xml:space="preserve">4</w:t>
-            </w:r>
-          </w:p>
-        </w:tc>
-        <w:tc>
-          <w:tcPr/>
-          <w:p>
-            <w:pPr>
-              <w:pStyle w:val="Compact"/>
-              <w:jc w:val="right"/>
-            </w:pPr>
-            <w:r>
-              <w:t xml:space="preserve">1.8%</w:t>
-            </w:r>
-          </w:p>
-        </w:tc>
-      </w:tr>
-      <w:tr>
-        <w:tc>
-          <w:tcPr/>
-          <w:p>
-            <w:pPr>
-              <w:pStyle w:val="Compact"/>
-              <w:jc w:val="left"/>
-            </w:pPr>
-            <w:r>
-              <w:t xml:space="preserve">Embargos à Execução</w:t>
-            </w:r>
-          </w:p>
-        </w:tc>
-        <w:tc>
-          <w:tcPr/>
-          <w:p>
-            <w:pPr>
-              <w:pStyle w:val="Compact"/>
-              <w:jc w:val="right"/>
-            </w:pPr>
-            <w:r>
-              <w:t xml:space="preserve">2</w:t>
-            </w:r>
-          </w:p>
-        </w:tc>
-        <w:tc>
-          <w:tcPr/>
-          <w:p>
-            <w:pPr>
-              <w:pStyle w:val="Compact"/>
-              <w:jc w:val="right"/>
-            </w:pPr>
-            <w:r>
-              <w:t xml:space="preserve">0.9%</w:t>
-            </w:r>
-          </w:p>
-        </w:tc>
-      </w:tr>
-      <w:tr>
-        <w:tc>
-          <w:tcPr/>
-          <w:p>
-            <w:pPr>
-              <w:pStyle w:val="Compact"/>
-              <w:jc w:val="left"/>
-            </w:pPr>
-            <w:r>
-              <w:t xml:space="preserve">Interpelação</w:t>
-            </w:r>
-          </w:p>
-        </w:tc>
-        <w:tc>
-          <w:tcPr/>
-          <w:p>
-            <w:pPr>
-              <w:pStyle w:val="Compact"/>
-              <w:jc w:val="right"/>
-            </w:pPr>
-            <w:r>
-              <w:t xml:space="preserve">1</w:t>
-            </w:r>
-          </w:p>
-        </w:tc>
-        <w:tc>
-          <w:tcPr/>
-          <w:p>
-            <w:pPr>
-              <w:pStyle w:val="Compact"/>
-              <w:jc w:val="right"/>
-            </w:pPr>
-            <w:r>
-              <w:t xml:space="preserve">0.5%</w:t>
-            </w:r>
-          </w:p>
-        </w:tc>
-      </w:tr>
-      <w:tr>
-        <w:tc>
-          <w:tcPr/>
-          <w:p>
-            <w:pPr>
-              <w:pStyle w:val="Compact"/>
-              <w:jc w:val="left"/>
-            </w:pPr>
-            <w:r>
-              <w:t xml:space="preserve">Total</w:t>
-            </w:r>
-          </w:p>
-        </w:tc>
-        <w:tc>
-          <w:tcPr/>
-          <w:p>
-            <w:pPr>
-              <w:pStyle w:val="Compact"/>
-              <w:jc w:val="right"/>
-            </w:pPr>
-            <w:r>
-              <w:t xml:space="preserve">217</w:t>
-            </w:r>
-          </w:p>
-        </w:tc>
-        <w:tc>
-          <w:tcPr/>
-          <w:p>
-            <w:pPr>
-              <w:pStyle w:val="Compact"/>
-              <w:jc w:val="right"/>
-            </w:pPr>
-            <w:r>
-              <w:t xml:space="preserve">100.0%</w:t>
-            </w:r>
-          </w:p>
-        </w:tc>
-      </w:tr>
-    </w:tbl>
-    <w:bookmarkEnd w:id="47"/>
-    <w:p>
-      <w:pPr>
-        <w:pStyle w:val="Corpodetexto"/>
-      </w:pPr>
-      <w:r>
-        <w:t xml:space="preserve">A</w:t>
-      </w:r>
-      <w:r>
-        <w:t xml:space="preserve"> </w:t>
-      </w:r>
-      <w:hyperlink w:anchor="tbl-assunto-pontual">
-        <w:r>
-          <w:rPr>
-            <w:rStyle w:val="Hyperlink"/>
-          </w:rPr>
-          <w:t xml:space="preserve">Tabela 11</w:t>
-        </w:r>
-      </w:hyperlink>
-      <w:r>
-        <w:t xml:space="preserve"> </w:t>
-      </w:r>
-      <w:r>
-        <w:t xml:space="preserve">mostra os dez assuntos processuais mais comuns encontrados. O assunto mais comum é a sentença arbitral, seguido pela liminar.</w:t>
-      </w:r>
-    </w:p>
-    <w:bookmarkStart w:id="48" w:name="tbl-assunto-pontual"/>
-    <w:p>
-      <w:pPr>
-        <w:pStyle w:val="TableCaption"/>
-      </w:pPr>
-      <w:r>
-        <w:t xml:space="preserve">Tabela 11: Assuntos mais comuns</w:t>
+        <w:t xml:space="preserve">Tabela 10: Comparação entre quantidade de decisões arbitrais e ações anulatórias</w:t>
       </w:r>
     </w:p>
     <w:tbl>
@@ -4528,12 +4056,14 @@
         <w:tblLook w:firstRow="1" w:lastRow="0" w:firstColumn="0" w:lastColumn="0" w:noHBand="0" w:noVBand="0" w:val="0020"/>
         <w:jc w:val="start"/>
         <w:tblLayout w:type="fixed"/>
-        <w:tblCaption w:val="Tabela 11: Assuntos mais comuns"/>
+        <w:tblCaption w:val="Tabela 10: Comparação entre quantidade de decisões arbitrais e ações anulatórias"/>
       </w:tblPr>
       <w:tblGrid>
-        <w:gridCol w:w="6882"/>
-        <w:gridCol w:w="377"/>
-        <w:gridCol w:w="660"/>
+        <w:gridCol w:w="382"/>
+        <w:gridCol w:w="4205"/>
+        <w:gridCol w:w="1092"/>
+        <w:gridCol w:w="983"/>
+        <w:gridCol w:w="1256"/>
       </w:tblGrid>
       <w:tr>
         <w:trPr>
@@ -4547,7 +4077,697 @@
               <w:jc w:val="left"/>
             </w:pPr>
             <w:r>
-              <w:t xml:space="preserve">Assunto</w:t>
+              <w:t xml:space="preserve">Sigla</w:t>
+            </w:r>
+          </w:p>
+        </w:tc>
+        <w:tc>
+          <w:tcPr/>
+          <w:p>
+            <w:pPr>
+              <w:pStyle w:val="Compact"/>
+              <w:jc w:val="left"/>
+            </w:pPr>
+            <w:r>
+              <w:t xml:space="preserve">Câmara</w:t>
+            </w:r>
+          </w:p>
+        </w:tc>
+        <w:tc>
+          <w:tcPr/>
+          <w:p>
+            <w:pPr>
+              <w:pStyle w:val="Compact"/>
+              <w:jc w:val="right"/>
+            </w:pPr>
+            <w:r>
+              <w:t xml:space="preserve">Sentenças arbitrais</w:t>
+            </w:r>
+          </w:p>
+        </w:tc>
+        <w:tc>
+          <w:tcPr/>
+          <w:p>
+            <w:pPr>
+              <w:pStyle w:val="Compact"/>
+              <w:jc w:val="right"/>
+            </w:pPr>
+            <w:r>
+              <w:t xml:space="preserve">Ações anulatórias</w:t>
+            </w:r>
+          </w:p>
+        </w:tc>
+        <w:tc>
+          <w:tcPr/>
+          <w:p>
+            <w:pPr>
+              <w:pStyle w:val="Compact"/>
+              <w:jc w:val="right"/>
+            </w:pPr>
+            <w:r>
+              <w:t xml:space="preserve">Taxa de judicialização</w:t>
+            </w:r>
+          </w:p>
+        </w:tc>
+      </w:tr>
+      <w:tr>
+        <w:tc>
+          <w:tcPr/>
+          <w:p>
+            <w:pPr>
+              <w:pStyle w:val="Compact"/>
+              <w:jc w:val="left"/>
+            </w:pPr>
+            <w:r>
+              <w:t xml:space="preserve">CCBC</w:t>
+            </w:r>
+          </w:p>
+        </w:tc>
+        <w:tc>
+          <w:tcPr/>
+          <w:p>
+            <w:pPr>
+              <w:pStyle w:val="Compact"/>
+              <w:jc w:val="left"/>
+            </w:pPr>
+            <w:r>
+              <w:t xml:space="preserve">Centro de Arbitragem e Mediação da Câmara de Comércio Brasil-Canadá CAM-CCBC</w:t>
+            </w:r>
+          </w:p>
+        </w:tc>
+        <w:tc>
+          <w:tcPr/>
+          <w:p>
+            <w:pPr>
+              <w:pStyle w:val="Compact"/>
+              <w:jc w:val="right"/>
+            </w:pPr>
+            <w:r>
+              <w:t xml:space="preserve">223</w:t>
+            </w:r>
+          </w:p>
+        </w:tc>
+        <w:tc>
+          <w:tcPr/>
+          <w:p>
+            <w:pPr>
+              <w:pStyle w:val="Compact"/>
+              <w:jc w:val="right"/>
+            </w:pPr>
+            <w:r>
+              <w:t xml:space="preserve">9</w:t>
+            </w:r>
+          </w:p>
+        </w:tc>
+        <w:tc>
+          <w:tcPr/>
+          <w:p>
+            <w:pPr>
+              <w:pStyle w:val="Compact"/>
+              <w:jc w:val="right"/>
+            </w:pPr>
+            <w:r>
+              <w:t xml:space="preserve">4.0%</w:t>
+            </w:r>
+          </w:p>
+        </w:tc>
+      </w:tr>
+      <w:tr>
+        <w:tc>
+          <w:tcPr/>
+          <w:p>
+            <w:pPr>
+              <w:pStyle w:val="Compact"/>
+              <w:jc w:val="left"/>
+            </w:pPr>
+            <w:r>
+              <w:t xml:space="preserve">FIESP</w:t>
+            </w:r>
+          </w:p>
+        </w:tc>
+        <w:tc>
+          <w:tcPr/>
+          <w:p>
+            <w:pPr>
+              <w:pStyle w:val="Compact"/>
+              <w:jc w:val="left"/>
+            </w:pPr>
+            <w:r>
+              <w:t xml:space="preserve">Câmara de Conciliação, Mediação e Arbitragem CIESP/FIESP</w:t>
+            </w:r>
+          </w:p>
+        </w:tc>
+        <w:tc>
+          <w:tcPr/>
+          <w:p>
+            <w:pPr>
+              <w:pStyle w:val="Compact"/>
+              <w:jc w:val="right"/>
+            </w:pPr>
+            <w:r>
+              <w:t xml:space="preserve">133</w:t>
+            </w:r>
+          </w:p>
+        </w:tc>
+        <w:tc>
+          <w:tcPr/>
+          <w:p>
+            <w:pPr>
+              <w:pStyle w:val="Compact"/>
+              <w:jc w:val="right"/>
+            </w:pPr>
+            <w:r>
+              <w:t xml:space="preserve">4</w:t>
+            </w:r>
+          </w:p>
+        </w:tc>
+        <w:tc>
+          <w:tcPr/>
+          <w:p>
+            <w:pPr>
+              <w:pStyle w:val="Compact"/>
+              <w:jc w:val="right"/>
+            </w:pPr>
+            <w:r>
+              <w:t xml:space="preserve">3.0%</w:t>
+            </w:r>
+          </w:p>
+        </w:tc>
+      </w:tr>
+      <w:tr>
+        <w:tc>
+          <w:tcPr/>
+          <w:p>
+            <w:pPr>
+              <w:pStyle w:val="Compact"/>
+              <w:jc w:val="left"/>
+            </w:pPr>
+            <w:r>
+              <w:t xml:space="preserve">CAM</w:t>
+            </w:r>
+          </w:p>
+        </w:tc>
+        <w:tc>
+          <w:tcPr/>
+          <w:p>
+            <w:pPr>
+              <w:pStyle w:val="Compact"/>
+              <w:jc w:val="left"/>
+            </w:pPr>
+            <w:r>
+              <w:t xml:space="preserve">Câmara de Arbitragem do Mercado</w:t>
+            </w:r>
+          </w:p>
+        </w:tc>
+        <w:tc>
+          <w:tcPr/>
+          <w:p>
+            <w:pPr>
+              <w:pStyle w:val="Compact"/>
+              <w:jc w:val="right"/>
+            </w:pPr>
+            <w:r>
+              <w:t xml:space="preserve">64</w:t>
+            </w:r>
+          </w:p>
+        </w:tc>
+        <w:tc>
+          <w:tcPr/>
+          <w:p>
+            <w:pPr>
+              <w:pStyle w:val="Compact"/>
+              <w:jc w:val="right"/>
+            </w:pPr>
+            <w:r>
+              <w:t xml:space="preserve">2</w:t>
+            </w:r>
+          </w:p>
+        </w:tc>
+        <w:tc>
+          <w:tcPr/>
+          <w:p>
+            <w:pPr>
+              <w:pStyle w:val="Compact"/>
+              <w:jc w:val="right"/>
+            </w:pPr>
+            <w:r>
+              <w:t xml:space="preserve">3.1%</w:t>
+            </w:r>
+          </w:p>
+        </w:tc>
+      </w:tr>
+      <w:tr>
+        <w:tc>
+          <w:tcPr/>
+          <w:p>
+            <w:pPr>
+              <w:pStyle w:val="Compact"/>
+              <w:jc w:val="left"/>
+            </w:pPr>
+            <w:r>
+              <w:t xml:space="preserve">FGV</w:t>
+            </w:r>
+          </w:p>
+        </w:tc>
+        <w:tc>
+          <w:tcPr/>
+          <w:p>
+            <w:pPr>
+              <w:pStyle w:val="Compact"/>
+              <w:jc w:val="left"/>
+            </w:pPr>
+            <w:r>
+              <w:t xml:space="preserve">Câmara FGV de Mediação e Arbitragem</w:t>
+            </w:r>
+          </w:p>
+        </w:tc>
+        <w:tc>
+          <w:tcPr/>
+          <w:p>
+            <w:pPr>
+              <w:pStyle w:val="Compact"/>
+              <w:jc w:val="right"/>
+            </w:pPr>
+            <w:r>
+              <w:t xml:space="preserve">54</w:t>
+            </w:r>
+          </w:p>
+        </w:tc>
+        <w:tc>
+          <w:tcPr/>
+          <w:p>
+            <w:pPr>
+              <w:pStyle w:val="Compact"/>
+              <w:jc w:val="right"/>
+            </w:pPr>
+            <w:r>
+              <w:t xml:space="preserve">0</w:t>
+            </w:r>
+          </w:p>
+        </w:tc>
+        <w:tc>
+          <w:tcPr/>
+          <w:p>
+            <w:pPr>
+              <w:pStyle w:val="Compact"/>
+              <w:jc w:val="right"/>
+            </w:pPr>
+            <w:r>
+              <w:t xml:space="preserve">0.0%</w:t>
+            </w:r>
+          </w:p>
+        </w:tc>
+      </w:tr>
+      <w:tr>
+        <w:tc>
+          <w:tcPr/>
+          <w:p>
+            <w:pPr>
+              <w:pStyle w:val="Compact"/>
+              <w:jc w:val="left"/>
+            </w:pPr>
+            <w:r>
+              <w:t xml:space="preserve">CCI</w:t>
+            </w:r>
+          </w:p>
+        </w:tc>
+        <w:tc>
+          <w:tcPr/>
+          <w:p>
+            <w:pPr>
+              <w:pStyle w:val="Compact"/>
+              <w:jc w:val="left"/>
+            </w:pPr>
+            <w:r>
+              <w:t xml:space="preserve">Corte Internacional de Arbitragem da Câmara de Comércio Internacional - CCI</w:t>
+            </w:r>
+          </w:p>
+        </w:tc>
+        <w:tc>
+          <w:tcPr/>
+          <w:p>
+            <w:pPr>
+              <w:pStyle w:val="Compact"/>
+              <w:jc w:val="right"/>
+            </w:pPr>
+            <w:r>
+              <w:t xml:space="preserve">47</w:t>
+            </w:r>
+          </w:p>
+        </w:tc>
+        <w:tc>
+          <w:tcPr/>
+          <w:p>
+            <w:pPr>
+              <w:pStyle w:val="Compact"/>
+              <w:jc w:val="right"/>
+            </w:pPr>
+            <w:r>
+              <w:t xml:space="preserve">1</w:t>
+            </w:r>
+          </w:p>
+        </w:tc>
+        <w:tc>
+          <w:tcPr/>
+          <w:p>
+            <w:pPr>
+              <w:pStyle w:val="Compact"/>
+              <w:jc w:val="right"/>
+            </w:pPr>
+            <w:r>
+              <w:t xml:space="preserve">2.1%</w:t>
+            </w:r>
+          </w:p>
+        </w:tc>
+      </w:tr>
+      <w:tr>
+        <w:tc>
+          <w:tcPr/>
+          <w:p>
+            <w:pPr>
+              <w:pStyle w:val="Compact"/>
+              <w:jc w:val="left"/>
+            </w:pPr>
+            <w:r>
+              <w:t xml:space="preserve">CAMARB</w:t>
+            </w:r>
+          </w:p>
+        </w:tc>
+        <w:tc>
+          <w:tcPr/>
+          <w:p>
+            <w:pPr>
+              <w:pStyle w:val="Compact"/>
+              <w:jc w:val="left"/>
+            </w:pPr>
+            <w:r>
+              <w:t xml:space="preserve">Câmara de Mediação e Arbitragem Empresarial</w:t>
+            </w:r>
+          </w:p>
+        </w:tc>
+        <w:tc>
+          <w:tcPr/>
+          <w:p>
+            <w:pPr>
+              <w:pStyle w:val="Compact"/>
+              <w:jc w:val="right"/>
+            </w:pPr>
+            <w:r>
+              <w:t xml:space="preserve">45</w:t>
+            </w:r>
+          </w:p>
+        </w:tc>
+        <w:tc>
+          <w:tcPr/>
+          <w:p>
+            <w:pPr>
+              <w:pStyle w:val="Compact"/>
+              <w:jc w:val="right"/>
+            </w:pPr>
+            <w:r>
+              <w:t xml:space="preserve">0</w:t>
+            </w:r>
+          </w:p>
+        </w:tc>
+        <w:tc>
+          <w:tcPr/>
+          <w:p>
+            <w:pPr>
+              <w:pStyle w:val="Compact"/>
+              <w:jc w:val="right"/>
+            </w:pPr>
+            <w:r>
+              <w:t xml:space="preserve">0.0%</w:t>
+            </w:r>
+          </w:p>
+        </w:tc>
+      </w:tr>
+      <w:tr>
+        <w:tc>
+          <w:tcPr/>
+          <w:p>
+            <w:pPr>
+              <w:pStyle w:val="Compact"/>
+              <w:jc w:val="left"/>
+            </w:pPr>
+            <w:r>
+              <w:t xml:space="preserve">AMCHAM</w:t>
+            </w:r>
+          </w:p>
+        </w:tc>
+        <w:tc>
+          <w:tcPr/>
+          <w:p>
+            <w:pPr>
+              <w:pStyle w:val="Compact"/>
+              <w:jc w:val="left"/>
+            </w:pPr>
+            <w:r>
+              <w:t xml:space="preserve">Centro de Arbitragem e Mediação AMCHAM</w:t>
+            </w:r>
+          </w:p>
+        </w:tc>
+        <w:tc>
+          <w:tcPr/>
+          <w:p>
+            <w:pPr>
+              <w:pStyle w:val="Compact"/>
+              <w:jc w:val="right"/>
+            </w:pPr>
+            <w:r>
+              <w:t xml:space="preserve">38</w:t>
+            </w:r>
+          </w:p>
+        </w:tc>
+        <w:tc>
+          <w:tcPr/>
+          <w:p>
+            <w:pPr>
+              <w:pStyle w:val="Compact"/>
+              <w:jc w:val="right"/>
+            </w:pPr>
+            <w:r>
+              <w:t xml:space="preserve">0</w:t>
+            </w:r>
+          </w:p>
+        </w:tc>
+        <w:tc>
+          <w:tcPr/>
+          <w:p>
+            <w:pPr>
+              <w:pStyle w:val="Compact"/>
+              <w:jc w:val="right"/>
+            </w:pPr>
+            <w:r>
+              <w:t xml:space="preserve">0.0%</w:t>
+            </w:r>
+          </w:p>
+        </w:tc>
+      </w:tr>
+      <w:tr>
+        <w:tc>
+          <w:tcPr/>
+          <w:p>
+            <w:pPr>
+              <w:pStyle w:val="Compact"/>
+              <w:jc w:val="left"/>
+            </w:pPr>
+            <w:r>
+              <w:t xml:space="preserve">CBMA</w:t>
+            </w:r>
+          </w:p>
+        </w:tc>
+        <w:tc>
+          <w:tcPr/>
+          <w:p>
+            <w:pPr>
+              <w:pStyle w:val="Compact"/>
+              <w:jc w:val="left"/>
+            </w:pPr>
+            <w:r>
+              <w:t xml:space="preserve">Centro Brasileiro de Mediação e Arbitragem CBMA</w:t>
+            </w:r>
+          </w:p>
+        </w:tc>
+        <w:tc>
+          <w:tcPr/>
+          <w:p>
+            <w:pPr>
+              <w:pStyle w:val="Compact"/>
+              <w:jc w:val="right"/>
+            </w:pPr>
+            <w:r>
+              <w:t xml:space="preserve">2</w:t>
+            </w:r>
+          </w:p>
+        </w:tc>
+        <w:tc>
+          <w:tcPr/>
+          <w:p>
+            <w:pPr>
+              <w:pStyle w:val="Compact"/>
+              <w:jc w:val="right"/>
+            </w:pPr>
+            <w:r>
+              <w:t xml:space="preserve">1</w:t>
+            </w:r>
+          </w:p>
+        </w:tc>
+        <w:tc>
+          <w:tcPr/>
+          <w:p>
+            <w:pPr>
+              <w:pStyle w:val="Compact"/>
+              <w:jc w:val="right"/>
+            </w:pPr>
+            <w:r>
+              <w:t xml:space="preserve">50.0%</w:t>
+            </w:r>
+          </w:p>
+        </w:tc>
+      </w:tr>
+      <w:tr>
+        <w:tc>
+          <w:tcPr/>
+          <w:p>
+            <w:pPr>
+              <w:pStyle w:val="Compact"/>
+              <w:jc w:val="left"/>
+            </w:pPr>
+            <w:r>
+              <w:t xml:space="preserve">Total</w:t>
+            </w:r>
+          </w:p>
+        </w:tc>
+        <w:tc>
+          <w:tcPr/>
+          <w:p>
+            <w:pPr>
+              <w:pStyle w:val="Compact"/>
+              <w:jc w:val="left"/>
+            </w:pPr>
+            <w:r>
+              <w:t xml:space="preserve">-</w:t>
+            </w:r>
+          </w:p>
+        </w:tc>
+        <w:tc>
+          <w:tcPr/>
+          <w:p>
+            <w:pPr>
+              <w:pStyle w:val="Compact"/>
+              <w:jc w:val="right"/>
+            </w:pPr>
+            <w:r>
+              <w:t xml:space="preserve">606</w:t>
+            </w:r>
+          </w:p>
+        </w:tc>
+        <w:tc>
+          <w:tcPr/>
+          <w:p>
+            <w:pPr>
+              <w:pStyle w:val="Compact"/>
+              <w:jc w:val="right"/>
+            </w:pPr>
+            <w:r>
+              <w:t xml:space="preserve">17</w:t>
+            </w:r>
+          </w:p>
+        </w:tc>
+        <w:tc>
+          <w:tcPr/>
+          <w:p>
+            <w:pPr>
+              <w:pStyle w:val="Compact"/>
+              <w:jc w:val="right"/>
+            </w:pPr>
+            <w:r>
+              <w:t xml:space="preserve">2.8%</w:t>
+            </w:r>
+          </w:p>
+        </w:tc>
+      </w:tr>
+    </w:tbl>
+    <w:bookmarkEnd w:id="49"/>
+    <w:p>
+      <w:pPr>
+        <w:pStyle w:val="Corpodetexto"/>
+      </w:pPr>
+      <w:r>
+        <w:t xml:space="preserve">Antes de seguir com as comparações, cabe um detalhamento das limitações do estudo. Primeiro, as contagens disponíveis na base de sentenças arbitrais e na base de processos judiciais não correspondem sempre aos mesmos conflitos, já que sempre decorre um tempo entre a sentença arbitral e a sentença do processo judicial. Segundo, como não foram analisados casos que estão em segredo de justiça, a taxa de judicialização, ou seja, a razão entre a quantidade de processos judiciais e a quantidade de sentenças arbitrais está subestimada. Por último, não existem informações da quantidade de sentenças para todas as câmaras arbitrais possíveis, então as análises que comparam as contagens consideram somente as câmaras que têm informação.</w:t>
+      </w:r>
+    </w:p>
+    <w:bookmarkEnd w:id="50"/>
+    <w:bookmarkStart w:id="63" w:name="contratos-em-geral"/>
+    <w:p>
+      <w:pPr>
+        <w:pStyle w:val="Ttulo2"/>
+      </w:pPr>
+      <w:r>
+        <w:t xml:space="preserve">Contratos em Geral</w:t>
+      </w:r>
+    </w:p>
+    <w:p>
+      <w:pPr>
+        <w:pStyle w:val="FirstParagraph"/>
+      </w:pPr>
+      <w:r>
+        <w:t xml:space="preserve">A</w:t>
+      </w:r>
+      <w:r>
+        <w:t xml:space="preserve"> </w:t>
+      </w:r>
+      <w:hyperlink w:anchor="tbl-classe-pontual">
+        <w:r>
+          <w:rPr>
+            <w:rStyle w:val="Hyperlink"/>
+          </w:rPr>
+          <w:t xml:space="preserve">Tabela 11</w:t>
+        </w:r>
+      </w:hyperlink>
+      <w:r>
+        <w:t xml:space="preserve"> </w:t>
+      </w:r>
+      <w:r>
+        <w:t xml:space="preserve">mostra as classes processuais mais comuns encontradas. A classe mais comum é o cumprimento de sentença relacionado à Lei de Arbitragem, seguido pelo procedimento comum cível.</w:t>
+      </w:r>
+    </w:p>
+    <w:bookmarkStart w:id="51" w:name="tbl-classe-pontual"/>
+    <w:p>
+      <w:pPr>
+        <w:pStyle w:val="TableCaption"/>
+      </w:pPr>
+      <w:r>
+        <w:t xml:space="preserve">Tabela 11: Classes mais comuns</w:t>
+      </w:r>
+    </w:p>
+    <w:tbl>
+      <w:tblPr>
+        <w:tblStyle w:val="Table"/>
+        <w:tblW w:type="auto" w:w="0"/>
+        <w:tblLook w:firstRow="1" w:lastRow="0" w:firstColumn="0" w:lastColumn="0" w:noHBand="0" w:noVBand="0" w:val="0020"/>
+        <w:jc w:val="start"/>
+        <w:tblCaption w:val="Tabela 11: Classes mais comuns"/>
+      </w:tblPr>
+      <w:tblGrid>
+        <w:gridCol w:w="2640"/>
+        <w:gridCol w:w="2640"/>
+        <w:gridCol w:w="2640"/>
+      </w:tblGrid>
+      <w:tr>
+        <w:trPr>
+          <w:tblHeader w:val="true"/>
+        </w:trPr>
+        <w:tc>
+          <w:tcPr/>
+          <w:p>
+            <w:pPr>
+              <w:pStyle w:val="Compact"/>
+              <w:jc w:val="left"/>
+            </w:pPr>
+            <w:r>
+              <w:t xml:space="preserve">Classe</w:t>
             </w:r>
           </w:p>
         </w:tc>
@@ -4585,311 +4805,273 @@
               <w:jc w:val="left"/>
             </w:pPr>
             <w:r>
-              <w:t xml:space="preserve">Sentença arbitral (artigo 515, inciso VII, CPC)</w:t>
-            </w:r>
-          </w:p>
-        </w:tc>
-        <w:tc>
-          <w:tcPr/>
-          <w:p>
-            <w:pPr>
-              <w:pStyle w:val="Compact"/>
-              <w:jc w:val="right"/>
-            </w:pPr>
-            <w:r>
-              <w:t xml:space="preserve">60</w:t>
-            </w:r>
-          </w:p>
-        </w:tc>
-        <w:tc>
-          <w:tcPr/>
-          <w:p>
-            <w:pPr>
-              <w:pStyle w:val="Compact"/>
-              <w:jc w:val="right"/>
-            </w:pPr>
-            <w:r>
-              <w:t xml:space="preserve">27.6%</w:t>
-            </w:r>
-          </w:p>
-        </w:tc>
-      </w:tr>
-      <w:tr>
-        <w:tc>
-          <w:tcPr/>
-          <w:p>
-            <w:pPr>
-              <w:pStyle w:val="Compact"/>
-              <w:jc w:val="left"/>
-            </w:pPr>
-            <w:r>
-              <w:t xml:space="preserve">Liminar</w:t>
-            </w:r>
-          </w:p>
-        </w:tc>
-        <w:tc>
-          <w:tcPr/>
-          <w:p>
-            <w:pPr>
-              <w:pStyle w:val="Compact"/>
-              <w:jc w:val="right"/>
-            </w:pPr>
-            <w:r>
-              <w:t xml:space="preserve">45</w:t>
-            </w:r>
-          </w:p>
-        </w:tc>
-        <w:tc>
-          <w:tcPr/>
-          <w:p>
-            <w:pPr>
-              <w:pStyle w:val="Compact"/>
-              <w:jc w:val="right"/>
-            </w:pPr>
-            <w:r>
-              <w:t xml:space="preserve">20.7%</w:t>
-            </w:r>
-          </w:p>
-        </w:tc>
-      </w:tr>
-      <w:tr>
-        <w:tc>
-          <w:tcPr/>
-          <w:p>
-            <w:pPr>
-              <w:pStyle w:val="Compact"/>
-              <w:jc w:val="left"/>
-            </w:pPr>
-            <w:r>
-              <w:t xml:space="preserve">Defeito, nulidade ou anulação</w:t>
-            </w:r>
-          </w:p>
-        </w:tc>
-        <w:tc>
-          <w:tcPr/>
-          <w:p>
-            <w:pPr>
-              <w:pStyle w:val="Compact"/>
-              <w:jc w:val="right"/>
-            </w:pPr>
-            <w:r>
-              <w:t xml:space="preserve">33</w:t>
-            </w:r>
-          </w:p>
-        </w:tc>
-        <w:tc>
-          <w:tcPr/>
-          <w:p>
-            <w:pPr>
-              <w:pStyle w:val="Compact"/>
-              <w:jc w:val="right"/>
-            </w:pPr>
-            <w:r>
-              <w:t xml:space="preserve">15.2%</w:t>
-            </w:r>
-          </w:p>
-        </w:tc>
-      </w:tr>
-      <w:tr>
-        <w:tc>
-          <w:tcPr/>
-          <w:p>
-            <w:pPr>
-              <w:pStyle w:val="Compact"/>
-              <w:jc w:val="left"/>
-            </w:pPr>
-            <w:r>
-              <w:t xml:space="preserve">Outros</w:t>
-            </w:r>
-          </w:p>
-        </w:tc>
-        <w:tc>
-          <w:tcPr/>
-          <w:p>
-            <w:pPr>
-              <w:pStyle w:val="Compact"/>
-              <w:jc w:val="right"/>
-            </w:pPr>
-            <w:r>
-              <w:t xml:space="preserve">33</w:t>
-            </w:r>
-          </w:p>
-        </w:tc>
-        <w:tc>
-          <w:tcPr/>
-          <w:p>
-            <w:pPr>
-              <w:pStyle w:val="Compact"/>
-              <w:jc w:val="right"/>
-            </w:pPr>
-            <w:r>
-              <w:t xml:space="preserve">15.2%</w:t>
-            </w:r>
-          </w:p>
-        </w:tc>
-      </w:tr>
-      <w:tr>
-        <w:tc>
-          <w:tcPr/>
-          <w:p>
-            <w:pPr>
-              <w:pStyle w:val="Compact"/>
-              <w:jc w:val="left"/>
-            </w:pPr>
-            <w:r>
-              <w:t xml:space="preserve">Medida cautelar ou de urgência pré-arbitral (Art. 22-A, Lei nº 9.307/96)</w:t>
-            </w:r>
-          </w:p>
-        </w:tc>
-        <w:tc>
-          <w:tcPr/>
-          <w:p>
-            <w:pPr>
-              <w:pStyle w:val="Compact"/>
-              <w:jc w:val="right"/>
-            </w:pPr>
-            <w:r>
-              <w:t xml:space="preserve">13</w:t>
-            </w:r>
-          </w:p>
-        </w:tc>
-        <w:tc>
-          <w:tcPr/>
-          <w:p>
-            <w:pPr>
-              <w:pStyle w:val="Compact"/>
-              <w:jc w:val="right"/>
-            </w:pPr>
-            <w:r>
-              <w:t xml:space="preserve">6.0%</w:t>
-            </w:r>
-          </w:p>
-        </w:tc>
-      </w:tr>
-      <w:tr>
-        <w:tc>
-          <w:tcPr/>
-          <w:p>
-            <w:pPr>
-              <w:pStyle w:val="Compact"/>
-              <w:jc w:val="left"/>
-            </w:pPr>
-            <w:r>
-              <w:t xml:space="preserve">Constrição / Penhora / Avaliação / Indisponibilidade de Bens</w:t>
-            </w:r>
-          </w:p>
-        </w:tc>
-        <w:tc>
-          <w:tcPr/>
-          <w:p>
-            <w:pPr>
-              <w:pStyle w:val="Compact"/>
-              <w:jc w:val="right"/>
-            </w:pPr>
-            <w:r>
-              <w:t xml:space="preserve">6</w:t>
-            </w:r>
-          </w:p>
-        </w:tc>
-        <w:tc>
-          <w:tcPr/>
-          <w:p>
-            <w:pPr>
-              <w:pStyle w:val="Compact"/>
-              <w:jc w:val="right"/>
-            </w:pPr>
-            <w:r>
-              <w:t xml:space="preserve">2.8%</w:t>
-            </w:r>
-          </w:p>
-        </w:tc>
-      </w:tr>
-      <w:tr>
-        <w:tc>
-          <w:tcPr/>
-          <w:p>
-            <w:pPr>
-              <w:pStyle w:val="Compact"/>
-              <w:jc w:val="left"/>
-            </w:pPr>
-            <w:r>
-              <w:t xml:space="preserve">Obrigação de Fazer / Não Fazer</w:t>
-            </w:r>
-          </w:p>
-        </w:tc>
-        <w:tc>
-          <w:tcPr/>
-          <w:p>
-            <w:pPr>
-              <w:pStyle w:val="Compact"/>
-              <w:jc w:val="right"/>
-            </w:pPr>
-            <w:r>
-              <w:t xml:space="preserve">5</w:t>
-            </w:r>
-          </w:p>
-        </w:tc>
-        <w:tc>
-          <w:tcPr/>
-          <w:p>
-            <w:pPr>
-              <w:pStyle w:val="Compact"/>
-              <w:jc w:val="right"/>
-            </w:pPr>
-            <w:r>
-              <w:t xml:space="preserve">2.3%</w:t>
-            </w:r>
-          </w:p>
-        </w:tc>
-      </w:tr>
-      <w:tr>
-        <w:tc>
-          <w:tcPr/>
-          <w:p>
-            <w:pPr>
-              <w:pStyle w:val="Compact"/>
-              <w:jc w:val="left"/>
-            </w:pPr>
-            <w:r>
-              <w:t xml:space="preserve">Valor da Execução / Cálculo / Atualização</w:t>
-            </w:r>
-          </w:p>
-        </w:tc>
-        <w:tc>
-          <w:tcPr/>
-          <w:p>
-            <w:pPr>
-              <w:pStyle w:val="Compact"/>
-              <w:jc w:val="right"/>
-            </w:pPr>
-            <w:r>
-              <w:t xml:space="preserve">5</w:t>
-            </w:r>
-          </w:p>
-        </w:tc>
-        <w:tc>
-          <w:tcPr/>
-          <w:p>
-            <w:pPr>
-              <w:pStyle w:val="Compact"/>
-              <w:jc w:val="right"/>
-            </w:pPr>
-            <w:r>
-              <w:t xml:space="preserve">2.3%</w:t>
-            </w:r>
-          </w:p>
-        </w:tc>
-      </w:tr>
-      <w:tr>
-        <w:tc>
-          <w:tcPr/>
-          <w:p>
-            <w:pPr>
-              <w:pStyle w:val="Compact"/>
-              <w:jc w:val="left"/>
-            </w:pPr>
-            <w:r>
-              <w:t xml:space="preserve">Obrigações</w:t>
+              <w:t xml:space="preserve">Cumprimento de sentença - Lei Arbitral (Lei 9.307/1996)</w:t>
+            </w:r>
+          </w:p>
+        </w:tc>
+        <w:tc>
+          <w:tcPr/>
+          <w:p>
+            <w:pPr>
+              <w:pStyle w:val="Compact"/>
+              <w:jc w:val="right"/>
+            </w:pPr>
+            <w:r>
+              <w:t xml:space="preserve">53</w:t>
+            </w:r>
+          </w:p>
+        </w:tc>
+        <w:tc>
+          <w:tcPr/>
+          <w:p>
+            <w:pPr>
+              <w:pStyle w:val="Compact"/>
+              <w:jc w:val="right"/>
+            </w:pPr>
+            <w:r>
+              <w:t xml:space="preserve">24.4%</w:t>
+            </w:r>
+          </w:p>
+        </w:tc>
+      </w:tr>
+      <w:tr>
+        <w:tc>
+          <w:tcPr/>
+          <w:p>
+            <w:pPr>
+              <w:pStyle w:val="Compact"/>
+              <w:jc w:val="left"/>
+            </w:pPr>
+            <w:r>
+              <w:t xml:space="preserve">Procedimento Comum Cível</w:t>
+            </w:r>
+          </w:p>
+        </w:tc>
+        <w:tc>
+          <w:tcPr/>
+          <w:p>
+            <w:pPr>
+              <w:pStyle w:val="Compact"/>
+              <w:jc w:val="right"/>
+            </w:pPr>
+            <w:r>
+              <w:t xml:space="preserve">47</w:t>
+            </w:r>
+          </w:p>
+        </w:tc>
+        <w:tc>
+          <w:tcPr/>
+          <w:p>
+            <w:pPr>
+              <w:pStyle w:val="Compact"/>
+              <w:jc w:val="right"/>
+            </w:pPr>
+            <w:r>
+              <w:t xml:space="preserve">21.7%</w:t>
+            </w:r>
+          </w:p>
+        </w:tc>
+      </w:tr>
+      <w:tr>
+        <w:tc>
+          <w:tcPr/>
+          <w:p>
+            <w:pPr>
+              <w:pStyle w:val="Compact"/>
+              <w:jc w:val="left"/>
+            </w:pPr>
+            <w:r>
+              <w:t xml:space="preserve">Tutela Cautelar Antecedente</w:t>
+            </w:r>
+          </w:p>
+        </w:tc>
+        <w:tc>
+          <w:tcPr/>
+          <w:p>
+            <w:pPr>
+              <w:pStyle w:val="Compact"/>
+              <w:jc w:val="right"/>
+            </w:pPr>
+            <w:r>
+              <w:t xml:space="preserve">42</w:t>
+            </w:r>
+          </w:p>
+        </w:tc>
+        <w:tc>
+          <w:tcPr/>
+          <w:p>
+            <w:pPr>
+              <w:pStyle w:val="Compact"/>
+              <w:jc w:val="right"/>
+            </w:pPr>
+            <w:r>
+              <w:t xml:space="preserve">19.4%</w:t>
+            </w:r>
+          </w:p>
+        </w:tc>
+      </w:tr>
+      <w:tr>
+        <w:tc>
+          <w:tcPr/>
+          <w:p>
+            <w:pPr>
+              <w:pStyle w:val="Compact"/>
+              <w:jc w:val="left"/>
+            </w:pPr>
+            <w:r>
+              <w:t xml:space="preserve">Convenção Arbitral</w:t>
+            </w:r>
+          </w:p>
+        </w:tc>
+        <w:tc>
+          <w:tcPr/>
+          <w:p>
+            <w:pPr>
+              <w:pStyle w:val="Compact"/>
+              <w:jc w:val="right"/>
+            </w:pPr>
+            <w:r>
+              <w:t xml:space="preserve">23</w:t>
+            </w:r>
+          </w:p>
+        </w:tc>
+        <w:tc>
+          <w:tcPr/>
+          <w:p>
+            <w:pPr>
+              <w:pStyle w:val="Compact"/>
+              <w:jc w:val="right"/>
+            </w:pPr>
+            <w:r>
+              <w:t xml:space="preserve">10.6%</w:t>
+            </w:r>
+          </w:p>
+        </w:tc>
+      </w:tr>
+      <w:tr>
+        <w:tc>
+          <w:tcPr/>
+          <w:p>
+            <w:pPr>
+              <w:pStyle w:val="Compact"/>
+              <w:jc w:val="left"/>
+            </w:pPr>
+            <w:r>
+              <w:t xml:space="preserve">Cumprimento de sentença</w:t>
+            </w:r>
+          </w:p>
+        </w:tc>
+        <w:tc>
+          <w:tcPr/>
+          <w:p>
+            <w:pPr>
+              <w:pStyle w:val="Compact"/>
+              <w:jc w:val="right"/>
+            </w:pPr>
+            <w:r>
+              <w:t xml:space="preserve">22</w:t>
+            </w:r>
+          </w:p>
+        </w:tc>
+        <w:tc>
+          <w:tcPr/>
+          <w:p>
+            <w:pPr>
+              <w:pStyle w:val="Compact"/>
+              <w:jc w:val="right"/>
+            </w:pPr>
+            <w:r>
+              <w:t xml:space="preserve">10.1%</w:t>
+            </w:r>
+          </w:p>
+        </w:tc>
+      </w:tr>
+      <w:tr>
+        <w:tc>
+          <w:tcPr/>
+          <w:p>
+            <w:pPr>
+              <w:pStyle w:val="Compact"/>
+              <w:jc w:val="left"/>
+            </w:pPr>
+            <w:r>
+              <w:t xml:space="preserve">Tutela Antecipada Antecedente</w:t>
+            </w:r>
+          </w:p>
+        </w:tc>
+        <w:tc>
+          <w:tcPr/>
+          <w:p>
+            <w:pPr>
+              <w:pStyle w:val="Compact"/>
+              <w:jc w:val="right"/>
+            </w:pPr>
+            <w:r>
+              <w:t xml:space="preserve">16</w:t>
+            </w:r>
+          </w:p>
+        </w:tc>
+        <w:tc>
+          <w:tcPr/>
+          <w:p>
+            <w:pPr>
+              <w:pStyle w:val="Compact"/>
+              <w:jc w:val="right"/>
+            </w:pPr>
+            <w:r>
+              <w:t xml:space="preserve">7.4%</w:t>
+            </w:r>
+          </w:p>
+        </w:tc>
+      </w:tr>
+      <w:tr>
+        <w:tc>
+          <w:tcPr/>
+          <w:p>
+            <w:pPr>
+              <w:pStyle w:val="Compact"/>
+              <w:jc w:val="left"/>
+            </w:pPr>
+            <w:r>
+              <w:t xml:space="preserve">Produção Antecipada da Prova</w:t>
+            </w:r>
+          </w:p>
+        </w:tc>
+        <w:tc>
+          <w:tcPr/>
+          <w:p>
+            <w:pPr>
+              <w:pStyle w:val="Compact"/>
+              <w:jc w:val="right"/>
+            </w:pPr>
+            <w:r>
+              <w:t xml:space="preserve">7</w:t>
+            </w:r>
+          </w:p>
+        </w:tc>
+        <w:tc>
+          <w:tcPr/>
+          <w:p>
+            <w:pPr>
+              <w:pStyle w:val="Compact"/>
+              <w:jc w:val="right"/>
+            </w:pPr>
+            <w:r>
+              <w:t xml:space="preserve">3.2%</w:t>
+            </w:r>
+          </w:p>
+        </w:tc>
+      </w:tr>
+      <w:tr>
+        <w:tc>
+          <w:tcPr/>
+          <w:p>
+            <w:pPr>
+              <w:pStyle w:val="Compact"/>
+              <w:jc w:val="left"/>
+            </w:pPr>
+            <w:r>
+              <w:t xml:space="preserve">Dissolução Parcial de Sociedade</w:t>
             </w:r>
           </w:p>
         </w:tc>
@@ -4927,145 +5109,69 @@
               <w:jc w:val="left"/>
             </w:pPr>
             <w:r>
-              <w:t xml:space="preserve">Provas em geral</w:t>
-            </w:r>
-          </w:p>
-        </w:tc>
-        <w:tc>
-          <w:tcPr/>
-          <w:p>
-            <w:pPr>
-              <w:pStyle w:val="Compact"/>
-              <w:jc w:val="right"/>
-            </w:pPr>
-            <w:r>
-              <w:t xml:space="preserve">4</w:t>
-            </w:r>
-          </w:p>
-        </w:tc>
-        <w:tc>
-          <w:tcPr/>
-          <w:p>
-            <w:pPr>
-              <w:pStyle w:val="Compact"/>
-              <w:jc w:val="right"/>
-            </w:pPr>
-            <w:r>
-              <w:t xml:space="preserve">1.8%</w:t>
-            </w:r>
-          </w:p>
-        </w:tc>
-      </w:tr>
-      <w:tr>
-        <w:tc>
-          <w:tcPr/>
-          <w:p>
-            <w:pPr>
-              <w:pStyle w:val="Compact"/>
-              <w:jc w:val="left"/>
-            </w:pPr>
-            <w:r>
-              <w:t xml:space="preserve">Anulação de sentença arbitral (Art. 33, Lei nº 9.307/96)</w:t>
-            </w:r>
-          </w:p>
-        </w:tc>
-        <w:tc>
-          <w:tcPr/>
-          <w:p>
-            <w:pPr>
-              <w:pStyle w:val="Compact"/>
-              <w:jc w:val="right"/>
-            </w:pPr>
-            <w:r>
-              <w:t xml:space="preserve">3</w:t>
-            </w:r>
-          </w:p>
-        </w:tc>
-        <w:tc>
-          <w:tcPr/>
-          <w:p>
-            <w:pPr>
-              <w:pStyle w:val="Compact"/>
-              <w:jc w:val="right"/>
-            </w:pPr>
-            <w:r>
-              <w:t xml:space="preserve">1.4%</w:t>
-            </w:r>
-          </w:p>
-        </w:tc>
-      </w:tr>
-      <w:tr>
-        <w:tc>
-          <w:tcPr/>
-          <w:p>
-            <w:pPr>
-              <w:pStyle w:val="Compact"/>
-              <w:jc w:val="left"/>
-            </w:pPr>
-            <w:r>
-              <w:t xml:space="preserve">Dissolução</w:t>
-            </w:r>
-          </w:p>
-        </w:tc>
-        <w:tc>
-          <w:tcPr/>
-          <w:p>
-            <w:pPr>
-              <w:pStyle w:val="Compact"/>
-              <w:jc w:val="right"/>
-            </w:pPr>
-            <w:r>
-              <w:t xml:space="preserve">3</w:t>
-            </w:r>
-          </w:p>
-        </w:tc>
-        <w:tc>
-          <w:tcPr/>
-          <w:p>
-            <w:pPr>
-              <w:pStyle w:val="Compact"/>
-              <w:jc w:val="right"/>
-            </w:pPr>
-            <w:r>
-              <w:t xml:space="preserve">1.4%</w:t>
-            </w:r>
-          </w:p>
-        </w:tc>
-      </w:tr>
-      <w:tr>
-        <w:tc>
-          <w:tcPr/>
-          <w:p>
-            <w:pPr>
-              <w:pStyle w:val="Compact"/>
-              <w:jc w:val="left"/>
-            </w:pPr>
-            <w:r>
-              <w:t xml:space="preserve">Ingresso e Exclusão dos Sócios na Sociedade</w:t>
-            </w:r>
-          </w:p>
-        </w:tc>
-        <w:tc>
-          <w:tcPr/>
-          <w:p>
-            <w:pPr>
-              <w:pStyle w:val="Compact"/>
-              <w:jc w:val="right"/>
-            </w:pPr>
-            <w:r>
-              <w:t xml:space="preserve">3</w:t>
-            </w:r>
-          </w:p>
-        </w:tc>
-        <w:tc>
-          <w:tcPr/>
-          <w:p>
-            <w:pPr>
-              <w:pStyle w:val="Compact"/>
-              <w:jc w:val="right"/>
-            </w:pPr>
-            <w:r>
-              <w:t xml:space="preserve">1.4%</w:t>
+              <w:t xml:space="preserve">Embargos à Execução</w:t>
+            </w:r>
+          </w:p>
+        </w:tc>
+        <w:tc>
+          <w:tcPr/>
+          <w:p>
+            <w:pPr>
+              <w:pStyle w:val="Compact"/>
+              <w:jc w:val="right"/>
+            </w:pPr>
+            <w:r>
+              <w:t xml:space="preserve">2</w:t>
+            </w:r>
+          </w:p>
+        </w:tc>
+        <w:tc>
+          <w:tcPr/>
+          <w:p>
+            <w:pPr>
+              <w:pStyle w:val="Compact"/>
+              <w:jc w:val="right"/>
+            </w:pPr>
+            <w:r>
+              <w:t xml:space="preserve">0.9%</w:t>
+            </w:r>
+          </w:p>
+        </w:tc>
+      </w:tr>
+      <w:tr>
+        <w:tc>
+          <w:tcPr/>
+          <w:p>
+            <w:pPr>
+              <w:pStyle w:val="Compact"/>
+              <w:jc w:val="left"/>
+            </w:pPr>
+            <w:r>
+              <w:t xml:space="preserve">Interpelação</w:t>
+            </w:r>
+          </w:p>
+        </w:tc>
+        <w:tc>
+          <w:tcPr/>
+          <w:p>
+            <w:pPr>
+              <w:pStyle w:val="Compact"/>
+              <w:jc w:val="right"/>
+            </w:pPr>
+            <w:r>
+              <w:t xml:space="preserve">1</w:t>
+            </w:r>
+          </w:p>
+        </w:tc>
+        <w:tc>
+          <w:tcPr/>
+          <w:p>
+            <w:pPr>
+              <w:pStyle w:val="Compact"/>
+              <w:jc w:val="right"/>
+            </w:pPr>
+            <w:r>
+              <w:t xml:space="preserve">0.5%</w:t>
             </w:r>
           </w:p>
         </w:tc>
@@ -5109,7 +5215,7 @@
         </w:tc>
       </w:tr>
     </w:tbl>
-    <w:bookmarkEnd w:id="48"/>
+    <w:bookmarkEnd w:id="51"/>
     <w:p>
       <w:pPr>
         <w:pStyle w:val="Corpodetexto"/>
@@ -5120,7 +5226,7 @@
       <w:r>
         <w:t xml:space="preserve"> </w:t>
       </w:r>
-      <w:hyperlink w:anchor="tbl-valor-pontual">
+      <w:hyperlink w:anchor="tbl-assunto-pontual">
         <w:r>
           <w:rPr>
             <w:rStyle w:val="Hyperlink"/>
@@ -5132,16 +5238,639 @@
         <w:t xml:space="preserve"> </w:t>
       </w:r>
       <w:r>
+        <w:t xml:space="preserve">mostra os dez assuntos processuais mais comuns encontrados. O assunto mais comum é a sentença arbitral, seguido pela liminar.</w:t>
+      </w:r>
+    </w:p>
+    <w:bookmarkStart w:id="52" w:name="tbl-assunto-pontual"/>
+    <w:p>
+      <w:pPr>
+        <w:pStyle w:val="TableCaption"/>
+      </w:pPr>
+      <w:r>
+        <w:t xml:space="preserve">Tabela 12: Assuntos mais comuns</w:t>
+      </w:r>
+    </w:p>
+    <w:tbl>
+      <w:tblPr>
+        <w:tblStyle w:val="Table"/>
+        <w:tblW w:type="pct" w:w="5000"/>
+        <w:tblLook w:firstRow="1" w:lastRow="0" w:firstColumn="0" w:lastColumn="0" w:noHBand="0" w:noVBand="0" w:val="0020"/>
+        <w:jc w:val="start"/>
+        <w:tblLayout w:type="fixed"/>
+        <w:tblCaption w:val="Tabela 12: Assuntos mais comuns"/>
+      </w:tblPr>
+      <w:tblGrid>
+        <w:gridCol w:w="6882"/>
+        <w:gridCol w:w="377"/>
+        <w:gridCol w:w="660"/>
+      </w:tblGrid>
+      <w:tr>
+        <w:trPr>
+          <w:tblHeader w:val="true"/>
+        </w:trPr>
+        <w:tc>
+          <w:tcPr/>
+          <w:p>
+            <w:pPr>
+              <w:pStyle w:val="Compact"/>
+              <w:jc w:val="left"/>
+            </w:pPr>
+            <w:r>
+              <w:t xml:space="preserve">Assunto</w:t>
+            </w:r>
+          </w:p>
+        </w:tc>
+        <w:tc>
+          <w:tcPr/>
+          <w:p>
+            <w:pPr>
+              <w:pStyle w:val="Compact"/>
+              <w:jc w:val="right"/>
+            </w:pPr>
+            <w:r>
+              <w:t xml:space="preserve">N</w:t>
+            </w:r>
+          </w:p>
+        </w:tc>
+        <w:tc>
+          <w:tcPr/>
+          <w:p>
+            <w:pPr>
+              <w:pStyle w:val="Compact"/>
+              <w:jc w:val="right"/>
+            </w:pPr>
+            <w:r>
+              <w:t xml:space="preserve">%</w:t>
+            </w:r>
+          </w:p>
+        </w:tc>
+      </w:tr>
+      <w:tr>
+        <w:tc>
+          <w:tcPr/>
+          <w:p>
+            <w:pPr>
+              <w:pStyle w:val="Compact"/>
+              <w:jc w:val="left"/>
+            </w:pPr>
+            <w:r>
+              <w:t xml:space="preserve">Sentença arbitral (artigo 515, inciso VII, CPC)</w:t>
+            </w:r>
+          </w:p>
+        </w:tc>
+        <w:tc>
+          <w:tcPr/>
+          <w:p>
+            <w:pPr>
+              <w:pStyle w:val="Compact"/>
+              <w:jc w:val="right"/>
+            </w:pPr>
+            <w:r>
+              <w:t xml:space="preserve">60</w:t>
+            </w:r>
+          </w:p>
+        </w:tc>
+        <w:tc>
+          <w:tcPr/>
+          <w:p>
+            <w:pPr>
+              <w:pStyle w:val="Compact"/>
+              <w:jc w:val="right"/>
+            </w:pPr>
+            <w:r>
+              <w:t xml:space="preserve">27.6%</w:t>
+            </w:r>
+          </w:p>
+        </w:tc>
+      </w:tr>
+      <w:tr>
+        <w:tc>
+          <w:tcPr/>
+          <w:p>
+            <w:pPr>
+              <w:pStyle w:val="Compact"/>
+              <w:jc w:val="left"/>
+            </w:pPr>
+            <w:r>
+              <w:t xml:space="preserve">Liminar</w:t>
+            </w:r>
+          </w:p>
+        </w:tc>
+        <w:tc>
+          <w:tcPr/>
+          <w:p>
+            <w:pPr>
+              <w:pStyle w:val="Compact"/>
+              <w:jc w:val="right"/>
+            </w:pPr>
+            <w:r>
+              <w:t xml:space="preserve">45</w:t>
+            </w:r>
+          </w:p>
+        </w:tc>
+        <w:tc>
+          <w:tcPr/>
+          <w:p>
+            <w:pPr>
+              <w:pStyle w:val="Compact"/>
+              <w:jc w:val="right"/>
+            </w:pPr>
+            <w:r>
+              <w:t xml:space="preserve">20.7%</w:t>
+            </w:r>
+          </w:p>
+        </w:tc>
+      </w:tr>
+      <w:tr>
+        <w:tc>
+          <w:tcPr/>
+          <w:p>
+            <w:pPr>
+              <w:pStyle w:val="Compact"/>
+              <w:jc w:val="left"/>
+            </w:pPr>
+            <w:r>
+              <w:t xml:space="preserve">Defeito, nulidade ou anulação</w:t>
+            </w:r>
+          </w:p>
+        </w:tc>
+        <w:tc>
+          <w:tcPr/>
+          <w:p>
+            <w:pPr>
+              <w:pStyle w:val="Compact"/>
+              <w:jc w:val="right"/>
+            </w:pPr>
+            <w:r>
+              <w:t xml:space="preserve">33</w:t>
+            </w:r>
+          </w:p>
+        </w:tc>
+        <w:tc>
+          <w:tcPr/>
+          <w:p>
+            <w:pPr>
+              <w:pStyle w:val="Compact"/>
+              <w:jc w:val="right"/>
+            </w:pPr>
+            <w:r>
+              <w:t xml:space="preserve">15.2%</w:t>
+            </w:r>
+          </w:p>
+        </w:tc>
+      </w:tr>
+      <w:tr>
+        <w:tc>
+          <w:tcPr/>
+          <w:p>
+            <w:pPr>
+              <w:pStyle w:val="Compact"/>
+              <w:jc w:val="left"/>
+            </w:pPr>
+            <w:r>
+              <w:t xml:space="preserve">Outros</w:t>
+            </w:r>
+          </w:p>
+        </w:tc>
+        <w:tc>
+          <w:tcPr/>
+          <w:p>
+            <w:pPr>
+              <w:pStyle w:val="Compact"/>
+              <w:jc w:val="right"/>
+            </w:pPr>
+            <w:r>
+              <w:t xml:space="preserve">33</w:t>
+            </w:r>
+          </w:p>
+        </w:tc>
+        <w:tc>
+          <w:tcPr/>
+          <w:p>
+            <w:pPr>
+              <w:pStyle w:val="Compact"/>
+              <w:jc w:val="right"/>
+            </w:pPr>
+            <w:r>
+              <w:t xml:space="preserve">15.2%</w:t>
+            </w:r>
+          </w:p>
+        </w:tc>
+      </w:tr>
+      <w:tr>
+        <w:tc>
+          <w:tcPr/>
+          <w:p>
+            <w:pPr>
+              <w:pStyle w:val="Compact"/>
+              <w:jc w:val="left"/>
+            </w:pPr>
+            <w:r>
+              <w:t xml:space="preserve">Medida cautelar ou de urgência pré-arbitral (Art. 22-A, Lei nº 9.307/96)</w:t>
+            </w:r>
+          </w:p>
+        </w:tc>
+        <w:tc>
+          <w:tcPr/>
+          <w:p>
+            <w:pPr>
+              <w:pStyle w:val="Compact"/>
+              <w:jc w:val="right"/>
+            </w:pPr>
+            <w:r>
+              <w:t xml:space="preserve">13</w:t>
+            </w:r>
+          </w:p>
+        </w:tc>
+        <w:tc>
+          <w:tcPr/>
+          <w:p>
+            <w:pPr>
+              <w:pStyle w:val="Compact"/>
+              <w:jc w:val="right"/>
+            </w:pPr>
+            <w:r>
+              <w:t xml:space="preserve">6.0%</w:t>
+            </w:r>
+          </w:p>
+        </w:tc>
+      </w:tr>
+      <w:tr>
+        <w:tc>
+          <w:tcPr/>
+          <w:p>
+            <w:pPr>
+              <w:pStyle w:val="Compact"/>
+              <w:jc w:val="left"/>
+            </w:pPr>
+            <w:r>
+              <w:t xml:space="preserve">Constrição / Penhora / Avaliação / Indisponibilidade de Bens</w:t>
+            </w:r>
+          </w:p>
+        </w:tc>
+        <w:tc>
+          <w:tcPr/>
+          <w:p>
+            <w:pPr>
+              <w:pStyle w:val="Compact"/>
+              <w:jc w:val="right"/>
+            </w:pPr>
+            <w:r>
+              <w:t xml:space="preserve">6</w:t>
+            </w:r>
+          </w:p>
+        </w:tc>
+        <w:tc>
+          <w:tcPr/>
+          <w:p>
+            <w:pPr>
+              <w:pStyle w:val="Compact"/>
+              <w:jc w:val="right"/>
+            </w:pPr>
+            <w:r>
+              <w:t xml:space="preserve">2.8%</w:t>
+            </w:r>
+          </w:p>
+        </w:tc>
+      </w:tr>
+      <w:tr>
+        <w:tc>
+          <w:tcPr/>
+          <w:p>
+            <w:pPr>
+              <w:pStyle w:val="Compact"/>
+              <w:jc w:val="left"/>
+            </w:pPr>
+            <w:r>
+              <w:t xml:space="preserve">Obrigação de Fazer / Não Fazer</w:t>
+            </w:r>
+          </w:p>
+        </w:tc>
+        <w:tc>
+          <w:tcPr/>
+          <w:p>
+            <w:pPr>
+              <w:pStyle w:val="Compact"/>
+              <w:jc w:val="right"/>
+            </w:pPr>
+            <w:r>
+              <w:t xml:space="preserve">5</w:t>
+            </w:r>
+          </w:p>
+        </w:tc>
+        <w:tc>
+          <w:tcPr/>
+          <w:p>
+            <w:pPr>
+              <w:pStyle w:val="Compact"/>
+              <w:jc w:val="right"/>
+            </w:pPr>
+            <w:r>
+              <w:t xml:space="preserve">2.3%</w:t>
+            </w:r>
+          </w:p>
+        </w:tc>
+      </w:tr>
+      <w:tr>
+        <w:tc>
+          <w:tcPr/>
+          <w:p>
+            <w:pPr>
+              <w:pStyle w:val="Compact"/>
+              <w:jc w:val="left"/>
+            </w:pPr>
+            <w:r>
+              <w:t xml:space="preserve">Valor da Execução / Cálculo / Atualização</w:t>
+            </w:r>
+          </w:p>
+        </w:tc>
+        <w:tc>
+          <w:tcPr/>
+          <w:p>
+            <w:pPr>
+              <w:pStyle w:val="Compact"/>
+              <w:jc w:val="right"/>
+            </w:pPr>
+            <w:r>
+              <w:t xml:space="preserve">5</w:t>
+            </w:r>
+          </w:p>
+        </w:tc>
+        <w:tc>
+          <w:tcPr/>
+          <w:p>
+            <w:pPr>
+              <w:pStyle w:val="Compact"/>
+              <w:jc w:val="right"/>
+            </w:pPr>
+            <w:r>
+              <w:t xml:space="preserve">2.3%</w:t>
+            </w:r>
+          </w:p>
+        </w:tc>
+      </w:tr>
+      <w:tr>
+        <w:tc>
+          <w:tcPr/>
+          <w:p>
+            <w:pPr>
+              <w:pStyle w:val="Compact"/>
+              <w:jc w:val="left"/>
+            </w:pPr>
+            <w:r>
+              <w:t xml:space="preserve">Obrigações</w:t>
+            </w:r>
+          </w:p>
+        </w:tc>
+        <w:tc>
+          <w:tcPr/>
+          <w:p>
+            <w:pPr>
+              <w:pStyle w:val="Compact"/>
+              <w:jc w:val="right"/>
+            </w:pPr>
+            <w:r>
+              <w:t xml:space="preserve">4</w:t>
+            </w:r>
+          </w:p>
+        </w:tc>
+        <w:tc>
+          <w:tcPr/>
+          <w:p>
+            <w:pPr>
+              <w:pStyle w:val="Compact"/>
+              <w:jc w:val="right"/>
+            </w:pPr>
+            <w:r>
+              <w:t xml:space="preserve">1.8%</w:t>
+            </w:r>
+          </w:p>
+        </w:tc>
+      </w:tr>
+      <w:tr>
+        <w:tc>
+          <w:tcPr/>
+          <w:p>
+            <w:pPr>
+              <w:pStyle w:val="Compact"/>
+              <w:jc w:val="left"/>
+            </w:pPr>
+            <w:r>
+              <w:t xml:space="preserve">Provas em geral</w:t>
+            </w:r>
+          </w:p>
+        </w:tc>
+        <w:tc>
+          <w:tcPr/>
+          <w:p>
+            <w:pPr>
+              <w:pStyle w:val="Compact"/>
+              <w:jc w:val="right"/>
+            </w:pPr>
+            <w:r>
+              <w:t xml:space="preserve">4</w:t>
+            </w:r>
+          </w:p>
+        </w:tc>
+        <w:tc>
+          <w:tcPr/>
+          <w:p>
+            <w:pPr>
+              <w:pStyle w:val="Compact"/>
+              <w:jc w:val="right"/>
+            </w:pPr>
+            <w:r>
+              <w:t xml:space="preserve">1.8%</w:t>
+            </w:r>
+          </w:p>
+        </w:tc>
+      </w:tr>
+      <w:tr>
+        <w:tc>
+          <w:tcPr/>
+          <w:p>
+            <w:pPr>
+              <w:pStyle w:val="Compact"/>
+              <w:jc w:val="left"/>
+            </w:pPr>
+            <w:r>
+              <w:t xml:space="preserve">Anulação de sentença arbitral (Art. 33, Lei nº 9.307/96)</w:t>
+            </w:r>
+          </w:p>
+        </w:tc>
+        <w:tc>
+          <w:tcPr/>
+          <w:p>
+            <w:pPr>
+              <w:pStyle w:val="Compact"/>
+              <w:jc w:val="right"/>
+            </w:pPr>
+            <w:r>
+              <w:t xml:space="preserve">3</w:t>
+            </w:r>
+          </w:p>
+        </w:tc>
+        <w:tc>
+          <w:tcPr/>
+          <w:p>
+            <w:pPr>
+              <w:pStyle w:val="Compact"/>
+              <w:jc w:val="right"/>
+            </w:pPr>
+            <w:r>
+              <w:t xml:space="preserve">1.4%</w:t>
+            </w:r>
+          </w:p>
+        </w:tc>
+      </w:tr>
+      <w:tr>
+        <w:tc>
+          <w:tcPr/>
+          <w:p>
+            <w:pPr>
+              <w:pStyle w:val="Compact"/>
+              <w:jc w:val="left"/>
+            </w:pPr>
+            <w:r>
+              <w:t xml:space="preserve">Dissolução</w:t>
+            </w:r>
+          </w:p>
+        </w:tc>
+        <w:tc>
+          <w:tcPr/>
+          <w:p>
+            <w:pPr>
+              <w:pStyle w:val="Compact"/>
+              <w:jc w:val="right"/>
+            </w:pPr>
+            <w:r>
+              <w:t xml:space="preserve">3</w:t>
+            </w:r>
+          </w:p>
+        </w:tc>
+        <w:tc>
+          <w:tcPr/>
+          <w:p>
+            <w:pPr>
+              <w:pStyle w:val="Compact"/>
+              <w:jc w:val="right"/>
+            </w:pPr>
+            <w:r>
+              <w:t xml:space="preserve">1.4%</w:t>
+            </w:r>
+          </w:p>
+        </w:tc>
+      </w:tr>
+      <w:tr>
+        <w:tc>
+          <w:tcPr/>
+          <w:p>
+            <w:pPr>
+              <w:pStyle w:val="Compact"/>
+              <w:jc w:val="left"/>
+            </w:pPr>
+            <w:r>
+              <w:t xml:space="preserve">Ingresso e Exclusão dos Sócios na Sociedade</w:t>
+            </w:r>
+          </w:p>
+        </w:tc>
+        <w:tc>
+          <w:tcPr/>
+          <w:p>
+            <w:pPr>
+              <w:pStyle w:val="Compact"/>
+              <w:jc w:val="right"/>
+            </w:pPr>
+            <w:r>
+              <w:t xml:space="preserve">3</w:t>
+            </w:r>
+          </w:p>
+        </w:tc>
+        <w:tc>
+          <w:tcPr/>
+          <w:p>
+            <w:pPr>
+              <w:pStyle w:val="Compact"/>
+              <w:jc w:val="right"/>
+            </w:pPr>
+            <w:r>
+              <w:t xml:space="preserve">1.4%</w:t>
+            </w:r>
+          </w:p>
+        </w:tc>
+      </w:tr>
+      <w:tr>
+        <w:tc>
+          <w:tcPr/>
+          <w:p>
+            <w:pPr>
+              <w:pStyle w:val="Compact"/>
+              <w:jc w:val="left"/>
+            </w:pPr>
+            <w:r>
+              <w:t xml:space="preserve">Total</w:t>
+            </w:r>
+          </w:p>
+        </w:tc>
+        <w:tc>
+          <w:tcPr/>
+          <w:p>
+            <w:pPr>
+              <w:pStyle w:val="Compact"/>
+              <w:jc w:val="right"/>
+            </w:pPr>
+            <w:r>
+              <w:t xml:space="preserve">217</w:t>
+            </w:r>
+          </w:p>
+        </w:tc>
+        <w:tc>
+          <w:tcPr/>
+          <w:p>
+            <w:pPr>
+              <w:pStyle w:val="Compact"/>
+              <w:jc w:val="right"/>
+            </w:pPr>
+            <w:r>
+              <w:t xml:space="preserve">100.0%</w:t>
+            </w:r>
+          </w:p>
+        </w:tc>
+      </w:tr>
+    </w:tbl>
+    <w:bookmarkEnd w:id="52"/>
+    <w:p>
+      <w:pPr>
+        <w:pStyle w:val="Corpodetexto"/>
+      </w:pPr>
+      <w:r>
+        <w:t xml:space="preserve">A</w:t>
+      </w:r>
+      <w:r>
+        <w:t xml:space="preserve"> </w:t>
+      </w:r>
+      <w:hyperlink w:anchor="tbl-valor-pontual">
+        <w:r>
+          <w:rPr>
+            <w:rStyle w:val="Hyperlink"/>
+          </w:rPr>
+          <w:t xml:space="preserve">Tabela 13</w:t>
+        </w:r>
+      </w:hyperlink>
+      <w:r>
+        <w:t xml:space="preserve"> </w:t>
+      </w:r>
+      <w:r>
         <w:t xml:space="preserve">mostra a contagem de processos por faixa de valores de causa. Assim como na análise anterior, existe uma alta assimetria, já que existem vários processos de até 10 mil reais, mas também processos de mais de 10 milhões de reais.</w:t>
       </w:r>
     </w:p>
-    <w:bookmarkStart w:id="49" w:name="tbl-valor-pontual"/>
+    <w:bookmarkStart w:id="53" w:name="tbl-valor-pontual"/>
     <w:p>
       <w:pPr>
         <w:pStyle w:val="TableCaption"/>
       </w:pPr>
       <w:r>
-        <w:t xml:space="preserve">Tabela 12: Faixas de valores</w:t>
+        <w:t xml:space="preserve">Tabela 13: Faixas de valores</w:t>
       </w:r>
     </w:p>
     <w:tbl>
@@ -5150,7 +5879,7 @@
         <w:tblW w:type="auto" w:w="0"/>
         <w:tblLook w:firstRow="1" w:lastRow="0" w:firstColumn="0" w:lastColumn="0" w:noHBand="0" w:noVBand="0" w:val="0020"/>
         <w:jc w:val="start"/>
-        <w:tblCaption w:val="Tabela 12: Faixas de valores"/>
+        <w:tblCaption w:val="Tabela 13: Faixas de valores"/>
       </w:tblPr>
       <w:tblGrid>
         <w:gridCol w:w="2640"/>
@@ -5465,7 +6194,7 @@
         </w:tc>
       </w:tr>
     </w:tbl>
-    <w:bookmarkEnd w:id="49"/>
+    <w:bookmarkEnd w:id="53"/>
     <w:p>
       <w:pPr>
         <w:pStyle w:val="Corpodetexto"/>
@@ -5481,23 +6210,23 @@
           <w:rPr>
             <w:rStyle w:val="Hyperlink"/>
           </w:rPr>
-          <w:t xml:space="preserve">Tabela 13</w:t>
+          <w:t xml:space="preserve">Tabela 14</w:t>
         </w:r>
       </w:hyperlink>
       <w:r>
         <w:t xml:space="preserve"> </w:t>
       </w:r>
       <w:r>
-        <w:t xml:space="preserve">mostra a contagem de processos por faixa de valores de causa nas anulatórias em contratos pontuais. Mais da metade dos processos estão na faixa de até 100 mil reais.</w:t>
+        <w:t xml:space="preserve">mostra a contagem de processos por faixa de valores de causa nas anulatórias em contratos em geral. Mais da metade dos processos estão na faixa de até 100 mil reais.</w:t>
       </w:r>
     </w:p>
-    <w:bookmarkStart w:id="50" w:name="tbl-valor-anulatoria-pontual"/>
+    <w:bookmarkStart w:id="54" w:name="tbl-valor-anulatoria-pontual"/>
     <w:p>
       <w:pPr>
         <w:pStyle w:val="TableCaption"/>
       </w:pPr>
       <w:r>
-        <w:t xml:space="preserve">Tabela 13: Faixas de valores nas anulatórias</w:t>
+        <w:t xml:space="preserve">Tabela 14: Faixas de valores nas anulatórias</w:t>
       </w:r>
     </w:p>
     <w:tbl>
@@ -5506,7 +6235,7 @@
         <w:tblW w:type="auto" w:w="0"/>
         <w:tblLook w:firstRow="1" w:lastRow="0" w:firstColumn="0" w:lastColumn="0" w:noHBand="0" w:noVBand="0" w:val="0020"/>
         <w:jc w:val="start"/>
-        <w:tblCaption w:val="Tabela 13: Faixas de valores nas anulatórias"/>
+        <w:tblCaption w:val="Tabela 14: Faixas de valores nas anulatórias"/>
       </w:tblPr>
       <w:tblGrid>
         <w:gridCol w:w="2640"/>
@@ -5783,7 +6512,7 @@
         </w:tc>
       </w:tr>
     </w:tbl>
-    <w:bookmarkEnd w:id="50"/>
+    <w:bookmarkEnd w:id="54"/>
     <w:p>
       <w:pPr>
         <w:pStyle w:val="Corpodetexto"/>
@@ -5799,7 +6528,7 @@
           <w:rPr>
             <w:rStyle w:val="Hyperlink"/>
           </w:rPr>
-          <w:t xml:space="preserve">Tabela 14</w:t>
+          <w:t xml:space="preserve">Tabela 15</w:t>
         </w:r>
       </w:hyperlink>
       <w:r>
@@ -5823,13 +6552,13 @@
         <w:t xml:space="preserve">.</w:t>
       </w:r>
     </w:p>
-    <w:bookmarkStart w:id="51" w:name="tbl-vara-pontual"/>
+    <w:bookmarkStart w:id="55" w:name="tbl-vara-pontual"/>
     <w:p>
       <w:pPr>
         <w:pStyle w:val="TableCaption"/>
       </w:pPr>
       <w:r>
-        <w:t xml:space="preserve">Tabela 14: Quantidade de processos por vara</w:t>
+        <w:t xml:space="preserve">Tabela 15: Quantidade de processos por vara</w:t>
       </w:r>
     </w:p>
     <w:tbl>
@@ -5839,7 +6568,7 @@
         <w:tblLook w:firstRow="1" w:lastRow="0" w:firstColumn="0" w:lastColumn="0" w:noHBand="0" w:noVBand="0" w:val="0020"/>
         <w:jc w:val="start"/>
         <w:tblLayout w:type="fixed"/>
-        <w:tblCaption w:val="Tabela 14: Quantidade de processos por vara"/>
+        <w:tblCaption w:val="Tabela 15: Quantidade de processos por vara"/>
       </w:tblPr>
       <w:tblGrid>
         <w:gridCol w:w="7012"/>
@@ -6078,7 +6807,7 @@
         </w:tc>
       </w:tr>
     </w:tbl>
-    <w:bookmarkEnd w:id="51"/>
+    <w:bookmarkEnd w:id="55"/>
     <w:p>
       <w:pPr>
         <w:pStyle w:val="Corpodetexto"/>
@@ -6094,7 +6823,7 @@
           <w:rPr>
             <w:rStyle w:val="Hyperlink"/>
           </w:rPr>
-          <w:t xml:space="preserve">Tabela 15</w:t>
+          <w:t xml:space="preserve">Tabela 16</w:t>
         </w:r>
       </w:hyperlink>
       <w:r>
@@ -6104,13 +6833,13 @@
         <w:t xml:space="preserve">mostra a contagem e proporção de processos por câmara arbitral de origem nas anulatórias. Mais de um quarto dos casos são do CAM-CCBC.</w:t>
       </w:r>
     </w:p>
-    <w:bookmarkStart w:id="52" w:name="tbl-camara-origem-pontual"/>
+    <w:bookmarkStart w:id="56" w:name="tbl-camara-origem-pontual"/>
     <w:p>
       <w:pPr>
         <w:pStyle w:val="TableCaption"/>
       </w:pPr>
       <w:r>
-        <w:t xml:space="preserve">Tabela 15: Quantidade de processos por câmara arbitral de origem</w:t>
+        <w:t xml:space="preserve">Tabela 16: Quantidade de processos por câmara arbitral de origem</w:t>
       </w:r>
     </w:p>
     <w:tbl>
@@ -6120,7 +6849,7 @@
         <w:tblLook w:firstRow="1" w:lastRow="0" w:firstColumn="0" w:lastColumn="0" w:noHBand="0" w:noVBand="0" w:val="0020"/>
         <w:jc w:val="start"/>
         <w:tblLayout w:type="fixed"/>
-        <w:tblCaption w:val="Tabela 15: Quantidade de processos por câmara arbitral de origem"/>
+        <w:tblCaption w:val="Tabela 16: Quantidade de processos por câmara arbitral de origem"/>
       </w:tblPr>
       <w:tblGrid>
         <w:gridCol w:w="7059"/>
@@ -6853,7 +7582,7 @@
         </w:tc>
       </w:tr>
     </w:tbl>
-    <w:bookmarkEnd w:id="52"/>
+    <w:bookmarkEnd w:id="56"/>
     <w:p>
       <w:pPr>
         <w:pStyle w:val="Corpodetexto"/>
@@ -6893,7 +7622,7 @@
       <w:tr>
         <w:tc>
           <w:tcPr/>
-          <w:bookmarkStart w:id="56" w:name="fig-no-tempo-categoria-pontual"/>
+          <w:bookmarkStart w:id="60" w:name="fig-no-tempo-categoria-pontual"/>
           <w:p>
             <w:pPr>
               <w:jc w:val="center"/>
@@ -6903,18 +7632,18 @@
                 <wp:inline>
                   <wp:extent cx="5969000" cy="3410857"/>
                   <wp:effectExtent b="0" l="0" r="0" t="0"/>
-                  <wp:docPr descr="" title="" id="54" name="Picture"/>
+                  <wp:docPr descr="" title="" id="58" name="Picture"/>
                   <a:graphic>
                     <a:graphicData uri="http://schemas.openxmlformats.org/drawingml/2006/picture">
                       <pic:pic>
                         <pic:nvPicPr>
-                          <pic:cNvPr descr="relatorio_files/figure-docx/fig-no-tempo-categoria-pontual-1.png" id="55" name="Picture"/>
+                          <pic:cNvPr descr="relatorio_files/figure-docx/fig-no-tempo-categoria-pontual-1.png" id="59" name="Picture"/>
                           <pic:cNvPicPr>
                             <a:picLocks noChangeArrowheads="1" noChangeAspect="1"/>
                           </pic:cNvPicPr>
                         </pic:nvPicPr>
                         <pic:blipFill>
-                          <a:blip r:embed="rId53"/>
+                          <a:blip r:embed="rId57"/>
                           <a:stretch>
                             <a:fillRect/>
                           </a:stretch>
@@ -6954,709 +7683,10 @@
               <w:t xml:space="preserve">Figura 2: Quantidade de decisões por ano e categoria</w:t>
             </w:r>
           </w:p>
-          <w:bookmarkEnd w:id="56"/>
+          <w:bookmarkEnd w:id="60"/>
         </w:tc>
       </w:tr>
     </w:tbl>
-    <w:p>
-      <w:pPr>
-        <w:pStyle w:val="Corpodetexto"/>
-      </w:pPr>
-      <w:r>
-        <w:t xml:space="preserve">Em seguida, apresentam-se comparações entre a quantidade de sentenças arbitrais proferidas em arbitragens com sede em São Paulo e a quantidade de anulatórias em contratos pontuais.</w:t>
-      </w:r>
-    </w:p>
-    <w:p>
-      <w:pPr>
-        <w:pStyle w:val="Corpodetexto"/>
-      </w:pPr>
-      <w:r>
-        <w:t xml:space="preserve">Os dados de sentenças arbitrais foram levantados pela Dra Vera Cecília Monteiro de Barros e gentilmente fornecidos à equipe de pesquisa. Os dados revelam um total de 606 sentenças arbitrais no mesmo período que os dados levantados no TJSP.</w:t>
-      </w:r>
-    </w:p>
-    <w:p>
-      <w:pPr>
-        <w:pStyle w:val="Corpodetexto"/>
-      </w:pPr>
-      <w:r>
-        <w:t xml:space="preserve">A</w:t>
-      </w:r>
-      <w:r>
-        <w:t xml:space="preserve"> </w:t>
-      </w:r>
-      <w:hyperlink w:anchor="tbl-sentencas-processos-pontual">
-        <w:r>
-          <w:rPr>
-            <w:rStyle w:val="Hyperlink"/>
-          </w:rPr>
-          <w:t xml:space="preserve">Tabela 16</w:t>
-        </w:r>
-      </w:hyperlink>
-      <w:r>
-        <w:t xml:space="preserve"> </w:t>
-      </w:r>
-      <w:r>
-        <w:t xml:space="preserve">compara a quantidade de sentenças arbitrais e ações anulatórias encontradas na base contratos pontuais. A taxa geral de anulatórias foi de 2.8%.</w:t>
-      </w:r>
-    </w:p>
-    <w:bookmarkStart w:id="57" w:name="tbl-sentencas-processos-pontual"/>
-    <w:p>
-      <w:pPr>
-        <w:pStyle w:val="TableCaption"/>
-      </w:pPr>
-      <w:r>
-        <w:t xml:space="preserve">Tabela 16: Comparação entre quantidade de decisões arbitrais e ações anulatórias</w:t>
-      </w:r>
-    </w:p>
-    <w:tbl>
-      <w:tblPr>
-        <w:tblStyle w:val="Table"/>
-        <w:tblW w:type="pct" w:w="5000"/>
-        <w:tblLook w:firstRow="1" w:lastRow="0" w:firstColumn="0" w:lastColumn="0" w:noHBand="0" w:noVBand="0" w:val="0020"/>
-        <w:jc w:val="start"/>
-        <w:tblLayout w:type="fixed"/>
-        <w:tblCaption w:val="Tabela 16: Comparação entre quantidade de decisões arbitrais e ações anulatórias"/>
-      </w:tblPr>
-      <w:tblGrid>
-        <w:gridCol w:w="385"/>
-        <w:gridCol w:w="4235"/>
-        <w:gridCol w:w="1045"/>
-        <w:gridCol w:w="990"/>
-        <w:gridCol w:w="1265"/>
-      </w:tblGrid>
-      <w:tr>
-        <w:trPr>
-          <w:tblHeader w:val="true"/>
-        </w:trPr>
-        <w:tc>
-          <w:tcPr/>
-          <w:p>
-            <w:pPr>
-              <w:pStyle w:val="Compact"/>
-              <w:jc w:val="left"/>
-            </w:pPr>
-            <w:r>
-              <w:t xml:space="preserve">Sigla</w:t>
-            </w:r>
-          </w:p>
-        </w:tc>
-        <w:tc>
-          <w:tcPr/>
-          <w:p>
-            <w:pPr>
-              <w:pStyle w:val="Compact"/>
-              <w:jc w:val="left"/>
-            </w:pPr>
-            <w:r>
-              <w:t xml:space="preserve">Câmara</w:t>
-            </w:r>
-          </w:p>
-        </w:tc>
-        <w:tc>
-          <w:tcPr/>
-          <w:p>
-            <w:pPr>
-              <w:pStyle w:val="Compact"/>
-              <w:jc w:val="right"/>
-            </w:pPr>
-            <w:r>
-              <w:t xml:space="preserve">Decisões arbitrais</w:t>
-            </w:r>
-          </w:p>
-        </w:tc>
-        <w:tc>
-          <w:tcPr/>
-          <w:p>
-            <w:pPr>
-              <w:pStyle w:val="Compact"/>
-              <w:jc w:val="right"/>
-            </w:pPr>
-            <w:r>
-              <w:t xml:space="preserve">Ações anulatórias</w:t>
-            </w:r>
-          </w:p>
-        </w:tc>
-        <w:tc>
-          <w:tcPr/>
-          <w:p>
-            <w:pPr>
-              <w:pStyle w:val="Compact"/>
-              <w:jc w:val="right"/>
-            </w:pPr>
-            <w:r>
-              <w:t xml:space="preserve">Taxa de judicialização</w:t>
-            </w:r>
-          </w:p>
-        </w:tc>
-      </w:tr>
-      <w:tr>
-        <w:tc>
-          <w:tcPr/>
-          <w:p>
-            <w:pPr>
-              <w:pStyle w:val="Compact"/>
-              <w:jc w:val="left"/>
-            </w:pPr>
-            <w:r>
-              <w:t xml:space="preserve">CCBC</w:t>
-            </w:r>
-          </w:p>
-        </w:tc>
-        <w:tc>
-          <w:tcPr/>
-          <w:p>
-            <w:pPr>
-              <w:pStyle w:val="Compact"/>
-              <w:jc w:val="left"/>
-            </w:pPr>
-            <w:r>
-              <w:t xml:space="preserve">Centro de Arbitragem e Mediação da Câmara de Comércio Brasil-Canadá CAM-CCBC</w:t>
-            </w:r>
-          </w:p>
-        </w:tc>
-        <w:tc>
-          <w:tcPr/>
-          <w:p>
-            <w:pPr>
-              <w:pStyle w:val="Compact"/>
-              <w:jc w:val="right"/>
-            </w:pPr>
-            <w:r>
-              <w:t xml:space="preserve">223</w:t>
-            </w:r>
-          </w:p>
-        </w:tc>
-        <w:tc>
-          <w:tcPr/>
-          <w:p>
-            <w:pPr>
-              <w:pStyle w:val="Compact"/>
-              <w:jc w:val="right"/>
-            </w:pPr>
-            <w:r>
-              <w:t xml:space="preserve">9</w:t>
-            </w:r>
-          </w:p>
-        </w:tc>
-        <w:tc>
-          <w:tcPr/>
-          <w:p>
-            <w:pPr>
-              <w:pStyle w:val="Compact"/>
-              <w:jc w:val="right"/>
-            </w:pPr>
-            <w:r>
-              <w:t xml:space="preserve">4.0%</w:t>
-            </w:r>
-          </w:p>
-        </w:tc>
-      </w:tr>
-      <w:tr>
-        <w:tc>
-          <w:tcPr/>
-          <w:p>
-            <w:pPr>
-              <w:pStyle w:val="Compact"/>
-              <w:jc w:val="left"/>
-            </w:pPr>
-            <w:r>
-              <w:t xml:space="preserve">FIESP</w:t>
-            </w:r>
-          </w:p>
-        </w:tc>
-        <w:tc>
-          <w:tcPr/>
-          <w:p>
-            <w:pPr>
-              <w:pStyle w:val="Compact"/>
-              <w:jc w:val="left"/>
-            </w:pPr>
-            <w:r>
-              <w:t xml:space="preserve">Câmara de Conciliação, Mediação e Arbitragem CIESP/FIESP</w:t>
-            </w:r>
-          </w:p>
-        </w:tc>
-        <w:tc>
-          <w:tcPr/>
-          <w:p>
-            <w:pPr>
-              <w:pStyle w:val="Compact"/>
-              <w:jc w:val="right"/>
-            </w:pPr>
-            <w:r>
-              <w:t xml:space="preserve">133</w:t>
-            </w:r>
-          </w:p>
-        </w:tc>
-        <w:tc>
-          <w:tcPr/>
-          <w:p>
-            <w:pPr>
-              <w:pStyle w:val="Compact"/>
-              <w:jc w:val="right"/>
-            </w:pPr>
-            <w:r>
-              <w:t xml:space="preserve">4</w:t>
-            </w:r>
-          </w:p>
-        </w:tc>
-        <w:tc>
-          <w:tcPr/>
-          <w:p>
-            <w:pPr>
-              <w:pStyle w:val="Compact"/>
-              <w:jc w:val="right"/>
-            </w:pPr>
-            <w:r>
-              <w:t xml:space="preserve">3.0%</w:t>
-            </w:r>
-          </w:p>
-        </w:tc>
-      </w:tr>
-      <w:tr>
-        <w:tc>
-          <w:tcPr/>
-          <w:p>
-            <w:pPr>
-              <w:pStyle w:val="Compact"/>
-              <w:jc w:val="left"/>
-            </w:pPr>
-            <w:r>
-              <w:t xml:space="preserve">CAM</w:t>
-            </w:r>
-          </w:p>
-        </w:tc>
-        <w:tc>
-          <w:tcPr/>
-          <w:p>
-            <w:pPr>
-              <w:pStyle w:val="Compact"/>
-              <w:jc w:val="left"/>
-            </w:pPr>
-            <w:r>
-              <w:t xml:space="preserve">Câmara de Arbitragem do Mercado</w:t>
-            </w:r>
-          </w:p>
-        </w:tc>
-        <w:tc>
-          <w:tcPr/>
-          <w:p>
-            <w:pPr>
-              <w:pStyle w:val="Compact"/>
-              <w:jc w:val="right"/>
-            </w:pPr>
-            <w:r>
-              <w:t xml:space="preserve">64</w:t>
-            </w:r>
-          </w:p>
-        </w:tc>
-        <w:tc>
-          <w:tcPr/>
-          <w:p>
-            <w:pPr>
-              <w:pStyle w:val="Compact"/>
-              <w:jc w:val="right"/>
-            </w:pPr>
-            <w:r>
-              <w:t xml:space="preserve">2</w:t>
-            </w:r>
-          </w:p>
-        </w:tc>
-        <w:tc>
-          <w:tcPr/>
-          <w:p>
-            <w:pPr>
-              <w:pStyle w:val="Compact"/>
-              <w:jc w:val="right"/>
-            </w:pPr>
-            <w:r>
-              <w:t xml:space="preserve">3.1%</w:t>
-            </w:r>
-          </w:p>
-        </w:tc>
-      </w:tr>
-      <w:tr>
-        <w:tc>
-          <w:tcPr/>
-          <w:p>
-            <w:pPr>
-              <w:pStyle w:val="Compact"/>
-              <w:jc w:val="left"/>
-            </w:pPr>
-            <w:r>
-              <w:t xml:space="preserve">FGV</w:t>
-            </w:r>
-          </w:p>
-        </w:tc>
-        <w:tc>
-          <w:tcPr/>
-          <w:p>
-            <w:pPr>
-              <w:pStyle w:val="Compact"/>
-              <w:jc w:val="left"/>
-            </w:pPr>
-            <w:r>
-              <w:t xml:space="preserve">Câmara FGV de Mediação e Arbitragem</w:t>
-            </w:r>
-          </w:p>
-        </w:tc>
-        <w:tc>
-          <w:tcPr/>
-          <w:p>
-            <w:pPr>
-              <w:pStyle w:val="Compact"/>
-              <w:jc w:val="right"/>
-            </w:pPr>
-            <w:r>
-              <w:t xml:space="preserve">54</w:t>
-            </w:r>
-          </w:p>
-        </w:tc>
-        <w:tc>
-          <w:tcPr/>
-          <w:p>
-            <w:pPr>
-              <w:pStyle w:val="Compact"/>
-              <w:jc w:val="right"/>
-            </w:pPr>
-            <w:r>
-              <w:t xml:space="preserve">0</w:t>
-            </w:r>
-          </w:p>
-        </w:tc>
-        <w:tc>
-          <w:tcPr/>
-          <w:p>
-            <w:pPr>
-              <w:pStyle w:val="Compact"/>
-              <w:jc w:val="right"/>
-            </w:pPr>
-            <w:r>
-              <w:t xml:space="preserve">0.0%</w:t>
-            </w:r>
-          </w:p>
-        </w:tc>
-      </w:tr>
-      <w:tr>
-        <w:tc>
-          <w:tcPr/>
-          <w:p>
-            <w:pPr>
-              <w:pStyle w:val="Compact"/>
-              <w:jc w:val="left"/>
-            </w:pPr>
-            <w:r>
-              <w:t xml:space="preserve">CCI</w:t>
-            </w:r>
-          </w:p>
-        </w:tc>
-        <w:tc>
-          <w:tcPr/>
-          <w:p>
-            <w:pPr>
-              <w:pStyle w:val="Compact"/>
-              <w:jc w:val="left"/>
-            </w:pPr>
-            <w:r>
-              <w:t xml:space="preserve">Corte Internacional de Arbitragem da Câmara de Comércio Internacional - CCI</w:t>
-            </w:r>
-          </w:p>
-        </w:tc>
-        <w:tc>
-          <w:tcPr/>
-          <w:p>
-            <w:pPr>
-              <w:pStyle w:val="Compact"/>
-              <w:jc w:val="right"/>
-            </w:pPr>
-            <w:r>
-              <w:t xml:space="preserve">47</w:t>
-            </w:r>
-          </w:p>
-        </w:tc>
-        <w:tc>
-          <w:tcPr/>
-          <w:p>
-            <w:pPr>
-              <w:pStyle w:val="Compact"/>
-              <w:jc w:val="right"/>
-            </w:pPr>
-            <w:r>
-              <w:t xml:space="preserve">1</w:t>
-            </w:r>
-          </w:p>
-        </w:tc>
-        <w:tc>
-          <w:tcPr/>
-          <w:p>
-            <w:pPr>
-              <w:pStyle w:val="Compact"/>
-              <w:jc w:val="right"/>
-            </w:pPr>
-            <w:r>
-              <w:t xml:space="preserve">2.1%</w:t>
-            </w:r>
-          </w:p>
-        </w:tc>
-      </w:tr>
-      <w:tr>
-        <w:tc>
-          <w:tcPr/>
-          <w:p>
-            <w:pPr>
-              <w:pStyle w:val="Compact"/>
-              <w:jc w:val="left"/>
-            </w:pPr>
-            <w:r>
-              <w:t xml:space="preserve">CAMARB</w:t>
-            </w:r>
-          </w:p>
-        </w:tc>
-        <w:tc>
-          <w:tcPr/>
-          <w:p>
-            <w:pPr>
-              <w:pStyle w:val="Compact"/>
-              <w:jc w:val="left"/>
-            </w:pPr>
-            <w:r>
-              <w:t xml:space="preserve">Câmara de Mediação e Arbitragem Empresarial</w:t>
-            </w:r>
-          </w:p>
-        </w:tc>
-        <w:tc>
-          <w:tcPr/>
-          <w:p>
-            <w:pPr>
-              <w:pStyle w:val="Compact"/>
-              <w:jc w:val="right"/>
-            </w:pPr>
-            <w:r>
-              <w:t xml:space="preserve">45</w:t>
-            </w:r>
-          </w:p>
-        </w:tc>
-        <w:tc>
-          <w:tcPr/>
-          <w:p>
-            <w:pPr>
-              <w:pStyle w:val="Compact"/>
-              <w:jc w:val="right"/>
-            </w:pPr>
-            <w:r>
-              <w:t xml:space="preserve">0</w:t>
-            </w:r>
-          </w:p>
-        </w:tc>
-        <w:tc>
-          <w:tcPr/>
-          <w:p>
-            <w:pPr>
-              <w:pStyle w:val="Compact"/>
-              <w:jc w:val="right"/>
-            </w:pPr>
-            <w:r>
-              <w:t xml:space="preserve">0.0%</w:t>
-            </w:r>
-          </w:p>
-        </w:tc>
-      </w:tr>
-      <w:tr>
-        <w:tc>
-          <w:tcPr/>
-          <w:p>
-            <w:pPr>
-              <w:pStyle w:val="Compact"/>
-              <w:jc w:val="left"/>
-            </w:pPr>
-            <w:r>
-              <w:t xml:space="preserve">AMCHAM</w:t>
-            </w:r>
-          </w:p>
-        </w:tc>
-        <w:tc>
-          <w:tcPr/>
-          <w:p>
-            <w:pPr>
-              <w:pStyle w:val="Compact"/>
-              <w:jc w:val="left"/>
-            </w:pPr>
-            <w:r>
-              <w:t xml:space="preserve">Centro de Arbitragem e Mediação AMCHAM</w:t>
-            </w:r>
-          </w:p>
-        </w:tc>
-        <w:tc>
-          <w:tcPr/>
-          <w:p>
-            <w:pPr>
-              <w:pStyle w:val="Compact"/>
-              <w:jc w:val="right"/>
-            </w:pPr>
-            <w:r>
-              <w:t xml:space="preserve">38</w:t>
-            </w:r>
-          </w:p>
-        </w:tc>
-        <w:tc>
-          <w:tcPr/>
-          <w:p>
-            <w:pPr>
-              <w:pStyle w:val="Compact"/>
-              <w:jc w:val="right"/>
-            </w:pPr>
-            <w:r>
-              <w:t xml:space="preserve">0</w:t>
-            </w:r>
-          </w:p>
-        </w:tc>
-        <w:tc>
-          <w:tcPr/>
-          <w:p>
-            <w:pPr>
-              <w:pStyle w:val="Compact"/>
-              <w:jc w:val="right"/>
-            </w:pPr>
-            <w:r>
-              <w:t xml:space="preserve">0.0%</w:t>
-            </w:r>
-          </w:p>
-        </w:tc>
-      </w:tr>
-      <w:tr>
-        <w:tc>
-          <w:tcPr/>
-          <w:p>
-            <w:pPr>
-              <w:pStyle w:val="Compact"/>
-              <w:jc w:val="left"/>
-            </w:pPr>
-            <w:r>
-              <w:t xml:space="preserve">CBMA</w:t>
-            </w:r>
-          </w:p>
-        </w:tc>
-        <w:tc>
-          <w:tcPr/>
-          <w:p>
-            <w:pPr>
-              <w:pStyle w:val="Compact"/>
-              <w:jc w:val="left"/>
-            </w:pPr>
-            <w:r>
-              <w:t xml:space="preserve">Centro Brasileiro de Mediação e Arbitragem CBMA</w:t>
-            </w:r>
-          </w:p>
-        </w:tc>
-        <w:tc>
-          <w:tcPr/>
-          <w:p>
-            <w:pPr>
-              <w:pStyle w:val="Compact"/>
-              <w:jc w:val="right"/>
-            </w:pPr>
-            <w:r>
-              <w:t xml:space="preserve">2</w:t>
-            </w:r>
-          </w:p>
-        </w:tc>
-        <w:tc>
-          <w:tcPr/>
-          <w:p>
-            <w:pPr>
-              <w:pStyle w:val="Compact"/>
-              <w:jc w:val="right"/>
-            </w:pPr>
-            <w:r>
-              <w:t xml:space="preserve">1</w:t>
-            </w:r>
-          </w:p>
-        </w:tc>
-        <w:tc>
-          <w:tcPr/>
-          <w:p>
-            <w:pPr>
-              <w:pStyle w:val="Compact"/>
-              <w:jc w:val="right"/>
-            </w:pPr>
-            <w:r>
-              <w:t xml:space="preserve">50.0%</w:t>
-            </w:r>
-          </w:p>
-        </w:tc>
-      </w:tr>
-      <w:tr>
-        <w:tc>
-          <w:tcPr/>
-          <w:p>
-            <w:pPr>
-              <w:pStyle w:val="Compact"/>
-              <w:jc w:val="left"/>
-            </w:pPr>
-            <w:r>
-              <w:t xml:space="preserve">Total</w:t>
-            </w:r>
-          </w:p>
-        </w:tc>
-        <w:tc>
-          <w:tcPr/>
-          <w:p>
-            <w:pPr>
-              <w:pStyle w:val="Compact"/>
-              <w:jc w:val="left"/>
-            </w:pPr>
-            <w:r>
-              <w:t xml:space="preserve">-</w:t>
-            </w:r>
-          </w:p>
-        </w:tc>
-        <w:tc>
-          <w:tcPr/>
-          <w:p>
-            <w:pPr>
-              <w:pStyle w:val="Compact"/>
-              <w:jc w:val="right"/>
-            </w:pPr>
-            <w:r>
-              <w:t xml:space="preserve">606</w:t>
-            </w:r>
-          </w:p>
-        </w:tc>
-        <w:tc>
-          <w:tcPr/>
-          <w:p>
-            <w:pPr>
-              <w:pStyle w:val="Compact"/>
-              <w:jc w:val="right"/>
-            </w:pPr>
-            <w:r>
-              <w:t xml:space="preserve">17</w:t>
-            </w:r>
-          </w:p>
-        </w:tc>
-        <w:tc>
-          <w:tcPr/>
-          <w:p>
-            <w:pPr>
-              <w:pStyle w:val="Compact"/>
-              <w:jc w:val="right"/>
-            </w:pPr>
-            <w:r>
-              <w:t xml:space="preserve">2.8%</w:t>
-            </w:r>
-          </w:p>
-        </w:tc>
-      </w:tr>
-    </w:tbl>
-    <w:bookmarkEnd w:id="57"/>
-    <w:p>
-      <w:pPr>
-        <w:pStyle w:val="Corpodetexto"/>
-      </w:pPr>
-      <w:r>
-        <w:t xml:space="preserve">Antes de seguir com as comparações, cabe um detalhamento das limitações do estudo. Primeiro, as contagens disponíveis na base de sentenças arbitrais e na base de processos judiciais não correspondem sempre aos mesmos conflitos, já que sempre decorre um tempo entre a decisão arbitral e a sentença do processo judicial. Segundo, como não foram analisados casos que estão em segredo de justiça, a taxa de judicialização, ou seja, a razão entre a quantidade de processos judiciais e a quantidade de sentenças arbitrais está subestimada. Por último, não existem informações da quantidade de sentenças para todas as câmaras arbitrais possíveis, então as análises que comparam as contagens consideram somente as câmaras que têm informação.</w:t>
-      </w:r>
-    </w:p>
     <w:p>
       <w:pPr>
         <w:pStyle w:val="Corpodetexto"/>
@@ -7679,10 +7709,23 @@
         <w:t xml:space="preserve"> </w:t>
       </w:r>
       <w:r>
-        <w:t xml:space="preserve">mostra os resultados dos processos por categoria, excluindo os acordos. Nas últimas linha e coluna, são apresentadas as contagens e proporções marginais. A taxa de procedência em anulatórias (considerando casos procedentes e parcialmente procedentes e excluindo acordos do denominador) é de aproximadamente 17.7%.</w:t>
+        <w:t xml:space="preserve">mostra os resultados dos processos por categoria,</w:t>
+      </w:r>
+      <w:r>
+        <w:t xml:space="preserve"> </w:t>
+      </w:r>
+      <w:r>
+        <w:rPr>
+          <w:bCs/>
+          <w:b/>
+        </w:rPr>
+        <w:t xml:space="preserve">excluindo os acordos</w:t>
+      </w:r>
+      <w:r>
+        <w:t xml:space="preserve">. Nas últimas linha e coluna, são apresentadas as contagens e proporções marginais. A taxa de procedência em anulatórias (considerando casos procedentes e parcialmente procedentes e excluindo acordos do denominador) é de aproximadamente 17.7%.</w:t>
       </w:r>
     </w:p>
-    <w:bookmarkStart w:id="58" w:name="tbl-resultado-pontual"/>
+    <w:bookmarkStart w:id="61" w:name="tbl-resultado-pontual"/>
     <w:p>
       <w:pPr>
         <w:pStyle w:val="TableCaption"/>
@@ -8230,7 +8273,7 @@
         </w:tc>
       </w:tr>
     </w:tbl>
-    <w:bookmarkEnd w:id="58"/>
+    <w:bookmarkEnd w:id="61"/>
     <w:p>
       <w:pPr>
         <w:pStyle w:val="Corpodetexto"/>
@@ -8246,7 +8289,7 @@
           <w:rPr>
             <w:rStyle w:val="Hyperlink"/>
           </w:rPr>
-          <w:t xml:space="preserve">Tabela 16</w:t>
+          <w:t xml:space="preserve">Tabela 10</w:t>
         </w:r>
       </w:hyperlink>
       <w:r>
@@ -8264,7 +8307,7 @@
         </w:r>
       </w:hyperlink>
       <w:r>
-        <w:t xml:space="preserve">, a probabilidade de reversão de qualquer sentença arbitral proferida no mercado de arbitragem perante as varas empresariais seria a multiplicação entre essas proporções, ou seja, 1.5%.</w:t>
+        <w:t xml:space="preserve">, a probabilidade de reversão de qualquer sentença arbitral perante as varas empresariais seria a multiplicação entre essas proporções, ou seja, 1.5%.</w:t>
       </w:r>
     </w:p>
     <w:p>
@@ -8292,7 +8335,7 @@
         <w:t xml:space="preserve">mostra os tempos médios e medianos, geral e por categoria, em dias. Os processos de anulação estão em segundo lugar, com tempo mediano de quase dez meses até a sentença.</w:t>
       </w:r>
     </w:p>
-    <w:bookmarkStart w:id="59" w:name="tbl-tempo-pontual"/>
+    <w:bookmarkStart w:id="62" w:name="tbl-tempo-pontual"/>
     <w:p>
       <w:pPr>
         <w:pStyle w:val="TableCaption"/>
@@ -8669,15 +8712,15 @@
         </w:tc>
       </w:tr>
     </w:tbl>
-    <w:bookmarkEnd w:id="59"/>
-    <w:bookmarkEnd w:id="60"/>
-    <w:bookmarkStart w:id="75" w:name="contratos-relacionais"/>
+    <w:bookmarkEnd w:id="62"/>
+    <w:bookmarkEnd w:id="63"/>
+    <w:bookmarkStart w:id="78" w:name="contratos-de-colaboração"/>
     <w:p>
       <w:pPr>
         <w:pStyle w:val="Ttulo2"/>
       </w:pPr>
       <w:r>
-        <w:t xml:space="preserve">Contratos Relacionais</w:t>
+        <w:t xml:space="preserve">Contratos de Colaboração</w:t>
       </w:r>
     </w:p>
     <w:p>
@@ -8705,7 +8748,7 @@
         <w:t xml:space="preserve">mostra as classes processuais mais comuns encontradas. A classe mais comum é Convenção Arbitral, que ocorre em três quartos dos casos.</w:t>
       </w:r>
     </w:p>
-    <w:bookmarkStart w:id="61" w:name="tbl-classe-relacional"/>
+    <w:bookmarkStart w:id="64" w:name="tbl-classe-relacional"/>
     <w:p>
       <w:pPr>
         <w:pStyle w:val="TableCaption"/>
@@ -8921,7 +8964,7 @@
         </w:tc>
       </w:tr>
     </w:tbl>
-    <w:bookmarkEnd w:id="61"/>
+    <w:bookmarkEnd w:id="64"/>
     <w:p>
       <w:pPr>
         <w:pStyle w:val="Corpodetexto"/>
@@ -8962,7 +9005,7 @@
         <w:t xml:space="preserve">.</w:t>
       </w:r>
     </w:p>
-    <w:bookmarkStart w:id="62" w:name="tbl-assunto-relacional"/>
+    <w:bookmarkStart w:id="65" w:name="tbl-assunto-relacional"/>
     <w:p>
       <w:pPr>
         <w:pStyle w:val="TableCaption"/>
@@ -9140,7 +9183,7 @@
         </w:tc>
       </w:tr>
     </w:tbl>
-    <w:bookmarkEnd w:id="62"/>
+    <w:bookmarkEnd w:id="65"/>
     <w:p>
       <w:pPr>
         <w:pStyle w:val="Corpodetexto"/>
@@ -9166,7 +9209,7 @@
         <w:t xml:space="preserve">mostra a contagem de processos por faixa de valores de causa. Pouco mais da metade dos casos estão na faixa entre 100 mil reais e 1 milhão de reais.</w:t>
       </w:r>
     </w:p>
-    <w:bookmarkStart w:id="63" w:name="tbl-valor-relacional"/>
+    <w:bookmarkStart w:id="66" w:name="tbl-valor-relacional"/>
     <w:p>
       <w:pPr>
         <w:pStyle w:val="TableCaption"/>
@@ -9458,7 +9501,7 @@
         </w:tc>
       </w:tr>
     </w:tbl>
-    <w:bookmarkEnd w:id="63"/>
+    <w:bookmarkEnd w:id="66"/>
     <w:p>
       <w:pPr>
         <w:pStyle w:val="Corpodetexto"/>
@@ -9481,10 +9524,10 @@
         <w:t xml:space="preserve"> </w:t>
       </w:r>
       <w:r>
-        <w:t xml:space="preserve">mostra a contagem de processos por faixa de valores de causa nas anulatórias em contratos relacionais. Novamente, mais da metade dos processos estão na faixa de 100 mil reais a 1 milhão de reais.</w:t>
+        <w:t xml:space="preserve">mostra a contagem de processos por faixa de valores de causa nas anulatórias em contratos de colaboração. Novamente, mais da metade dos processos estão na faixa de 100 mil reais a 1 milhão de reais.</w:t>
       </w:r>
     </w:p>
-    <w:bookmarkStart w:id="64" w:name="tbl-valor-anulatoria-relacional"/>
+    <w:bookmarkStart w:id="67" w:name="tbl-valor-anulatoria-relacional"/>
     <w:p>
       <w:pPr>
         <w:pStyle w:val="TableCaption"/>
@@ -9776,7 +9819,7 @@
         </w:tc>
       </w:tr>
     </w:tbl>
-    <w:bookmarkEnd w:id="64"/>
+    <w:bookmarkEnd w:id="67"/>
     <w:p>
       <w:pPr>
         <w:pStyle w:val="Corpodetexto"/>
@@ -9799,10 +9842,10 @@
         <w:t xml:space="preserve"> </w:t>
       </w:r>
       <w:r>
-        <w:t xml:space="preserve">mostra a contagem de processos por vara. Novamente, os casos estão distribuídos de forma homogênea entre as varas empresariais. Não foram identificados casos nas RAJs para contratos relacionais.</w:t>
+        <w:t xml:space="preserve">mostra a contagem de processos por vara. Novamente, os casos estão distribuídos de forma homogênea entre as varas empresariais. Não foram identificados casos nas RAJs para contratos de colaboração.</w:t>
       </w:r>
     </w:p>
-    <w:bookmarkStart w:id="65" w:name="tbl-vara-relacional"/>
+    <w:bookmarkStart w:id="68" w:name="tbl-vara-relacional"/>
     <w:p>
       <w:pPr>
         <w:pStyle w:val="TableCaption"/>
@@ -9980,7 +10023,7 @@
         </w:tc>
       </w:tr>
     </w:tbl>
-    <w:bookmarkEnd w:id="65"/>
+    <w:bookmarkEnd w:id="68"/>
     <w:p>
       <w:pPr>
         <w:pStyle w:val="Corpodetexto"/>
@@ -10003,10 +10046,10 @@
         <w:t xml:space="preserve"> </w:t>
       </w:r>
       <w:r>
-        <w:t xml:space="preserve">mostra a contagem e proporção de processos por câmara arbitral de origem nas anulatórias em contratos relacional. Quase todos os casos têm origem na câmara arbitral do Fórum Unimed. A câmara de origem não foi identificada em 12 casos.</w:t>
+        <w:t xml:space="preserve">mostra a contagem e proporção de processos por câmara arbitral de origem nas anulatórias em contratos de colaboração. Quase todos os casos têm origem na câmara arbitral do Fórum Unimed. A câmara de origem não foi identificada em 12 casos.</w:t>
       </w:r>
     </w:p>
-    <w:bookmarkStart w:id="66" w:name="tbl-camara-origem-relacional"/>
+    <w:bookmarkStart w:id="69" w:name="tbl-camara-origem-relacional"/>
     <w:p>
       <w:pPr>
         <w:pStyle w:val="TableCaption"/>
@@ -10223,7 +10266,7 @@
         </w:tc>
       </w:tr>
     </w:tbl>
-    <w:bookmarkEnd w:id="66"/>
+    <w:bookmarkEnd w:id="69"/>
     <w:p>
       <w:pPr>
         <w:pStyle w:val="Corpodetexto"/>
@@ -10263,7 +10306,7 @@
       <w:tr>
         <w:tc>
           <w:tcPr/>
-          <w:bookmarkStart w:id="70" w:name="fig-no-tempo-categoria-relacional"/>
+          <w:bookmarkStart w:id="73" w:name="fig-no-tempo-categoria-relacional"/>
           <w:p>
             <w:pPr>
               <w:jc w:val="center"/>
@@ -10273,18 +10316,18 @@
                 <wp:inline>
                   <wp:extent cx="5969000" cy="3410857"/>
                   <wp:effectExtent b="0" l="0" r="0" t="0"/>
-                  <wp:docPr descr="" title="" id="68" name="Picture"/>
+                  <wp:docPr descr="" title="" id="71" name="Picture"/>
                   <a:graphic>
                     <a:graphicData uri="http://schemas.openxmlformats.org/drawingml/2006/picture">
                       <pic:pic>
                         <pic:nvPicPr>
-                          <pic:cNvPr descr="relatorio_files/figure-docx/fig-no-tempo-categoria-relacional-1.png" id="69" name="Picture"/>
+                          <pic:cNvPr descr="relatorio_files/figure-docx/fig-no-tempo-categoria-relacional-1.png" id="72" name="Picture"/>
                           <pic:cNvPicPr>
                             <a:picLocks noChangeArrowheads="1" noChangeAspect="1"/>
                           </pic:cNvPicPr>
                         </pic:nvPicPr>
                         <pic:blipFill>
-                          <a:blip r:embed="rId67"/>
+                          <a:blip r:embed="rId70"/>
                           <a:stretch>
                             <a:fillRect/>
                           </a:stretch>
@@ -10324,7 +10367,7 @@
               <w:t xml:space="preserve">Figura 3: Quantidade de decisões por ano e categoria</w:t>
             </w:r>
           </w:p>
-          <w:bookmarkEnd w:id="70"/>
+          <w:bookmarkEnd w:id="73"/>
         </w:tc>
       </w:tr>
     </w:tbl>
@@ -10350,7 +10393,20 @@
         <w:t xml:space="preserve"> </w:t>
       </w:r>
       <w:r>
-        <w:t xml:space="preserve">mostra os resultados dos processos por categoria, excluindo os acordos. A taxa de procedência em anulatórias (considerando casos procedentes e parcialmente procedentes e excluindo acordos do denominador) é de aproximadamente 59.3%, significativamente maior do que foi observado na</w:t>
+        <w:t xml:space="preserve">mostra os resultados dos processos por categoria,</w:t>
+      </w:r>
+      <w:r>
+        <w:t xml:space="preserve"> </w:t>
+      </w:r>
+      <w:r>
+        <w:rPr>
+          <w:bCs/>
+          <w:b/>
+        </w:rPr>
+        <w:t xml:space="preserve">excluindo os acordos</w:t>
+      </w:r>
+      <w:r>
+        <w:t xml:space="preserve">. A taxa de procedência em anulatórias (considerando casos procedentes e parcialmente procedentes e excluindo acordos do denominador) é de aproximadamente 59.3%, significativamente maior do que foi observado na</w:t>
       </w:r>
       <w:r>
         <w:t xml:space="preserve"> </w:t>
@@ -10367,7 +10423,7 @@
         <w:t xml:space="preserve">.</w:t>
       </w:r>
     </w:p>
-    <w:bookmarkStart w:id="71" w:name="tbl-resultado-relacional"/>
+    <w:bookmarkStart w:id="74" w:name="tbl-resultado-relacional"/>
     <w:p>
       <w:pPr>
         <w:pStyle w:val="TableCaption"/>
@@ -10767,7 +10823,43 @@
         </w:tc>
       </w:tr>
     </w:tbl>
-    <w:bookmarkEnd w:id="71"/>
+    <w:bookmarkEnd w:id="74"/>
+    <w:p>
+      <w:pPr>
+        <w:pStyle w:val="Corpodetexto"/>
+      </w:pPr>
+      <w:r>
+        <w:t xml:space="preserve">Replicando a conta da seção anterior: se assumirmos, conservadoramente, que, considerando as ações que se encontram em segredo de justiça, a taxa de judicialização efetiva seria três vezes superior à taxa de 2.8% detectada na</w:t>
+      </w:r>
+      <w:r>
+        <w:t xml:space="preserve"> </w:t>
+      </w:r>
+      <w:hyperlink w:anchor="tbl-sentencas-processos-pontual">
+        <w:r>
+          <w:rPr>
+            <w:rStyle w:val="Hyperlink"/>
+          </w:rPr>
+          <w:t xml:space="preserve">Tabela 10</w:t>
+        </w:r>
+      </w:hyperlink>
+      <w:r>
+        <w:t xml:space="preserve">, chegaríamos a uma taxa de judicialização real de 8.4%. Assumindo que a taxa de procedência parcial e total das ações anulatórias em contratos de colaboração permaneceria estável, no patamar geral de 59.3% indicado na</w:t>
+      </w:r>
+      <w:r>
+        <w:t xml:space="preserve"> </w:t>
+      </w:r>
+      <w:hyperlink w:anchor="tbl-resultado-relacional">
+        <w:r>
+          <w:rPr>
+            <w:rStyle w:val="Hyperlink"/>
+          </w:rPr>
+          <w:t xml:space="preserve">Tabela 25</w:t>
+        </w:r>
+      </w:hyperlink>
+      <w:r>
+        <w:t xml:space="preserve">, a probabilidade de reversão de qualquer sentença arbitral perante as varas empresariais seria a multiplicação entre essas proporções, ou seja, 5.0%.</w:t>
+      </w:r>
+    </w:p>
     <w:p>
       <w:pPr>
         <w:pStyle w:val="Corpodetexto"/>
@@ -10793,7 +10885,7 @@
         <w:t xml:space="preserve">mostra os tempos médios e medianos, geral e por categoria, em dias. Os processos mais longos são os de convenção arbitral, com mediana de mais de um ano.</w:t>
       </w:r>
     </w:p>
-    <w:bookmarkStart w:id="72" w:name="tbl-tempo-relacional"/>
+    <w:bookmarkStart w:id="75" w:name="tbl-tempo-relacional"/>
     <w:p>
       <w:pPr>
         <w:pStyle w:val="TableCaption"/>
@@ -11070,9 +11162,9 @@
         </w:tc>
       </w:tr>
     </w:tbl>
-    <w:bookmarkEnd w:id="72"/>
-    <w:bookmarkStart w:id="74" w:name="refs"/>
-    <w:bookmarkStart w:id="73" w:name="ref-zhaoWebScraping2017"/>
+    <w:bookmarkEnd w:id="75"/>
+    <w:bookmarkStart w:id="77" w:name="refs"/>
+    <w:bookmarkStart w:id="76" w:name="ref-zhaoWebScraping2017"/>
     <w:p>
       <w:pPr>
         <w:pStyle w:val="Bibliografia"/>
@@ -11103,10 +11195,10 @@
         <w:t xml:space="preserve">, 1–3.</w:t>
       </w:r>
     </w:p>
-    <w:bookmarkEnd w:id="73"/>
-    <w:bookmarkEnd w:id="74"/>
-    <w:bookmarkEnd w:id="75"/>
     <w:bookmarkEnd w:id="76"/>
+    <w:bookmarkEnd w:id="77"/>
+    <w:bookmarkEnd w:id="78"/>
+    <w:bookmarkEnd w:id="79"/>
     <w:sectPr>
       <w:headerReference r:id="rId9" w:type="default"/>
       <w:footerReference r:id="rId14" w:type="default"/>
@@ -11335,7 +11427,7 @@
         <w:t xml:space="preserve"> </w:t>
       </w:r>
       <w:r>
-        <w:t xml:space="preserve">As três primeiras varas empresariais tiveram sua criação autorizada no dia 14 de dezembro por deliberação unânime do Órgão Especial do Tribunal de Justiça do Estado de São Paulo. Link para o parecer em</w:t>
+        <w:t xml:space="preserve">As três primeiras varas empresariais tiveram sua criação autorizada no dia 14 de dezembro de 2017 por deliberação unânime do Órgão Especial do Tribunal de Justiça do Estado de São Paulo. Link para o parecer em</w:t>
       </w:r>
       <w:r>
         <w:t xml:space="preserve"> </w:t>
@@ -11387,6 +11479,114 @@
       </w:r>
       <w:r>
         <w:t xml:space="preserve">(1099760-61.2021.8.26.0100) também foi desconsiderado da análise.</w:t>
+      </w:r>
+    </w:p>
+  </w:footnote>
+  <w:footnote w:id="37">
+    <w:p>
+      <w:pPr>
+        <w:pStyle w:val="Textodenotaderodap"/>
+      </w:pPr>
+      <w:r>
+        <w:rPr>
+          <w:rStyle w:val="Refdenotaderodap"/>
+        </w:rPr>
+        <w:footnoteRef/>
+      </w:r>
+      <w:r>
+        <w:t xml:space="preserve"> </w:t>
+      </w:r>
+      <w:r>
+        <w:t xml:space="preserve">Contratos Empresariais: teoria geral e aplicação, 4ª edição, 2019, p. 179-207.</w:t>
+      </w:r>
+    </w:p>
+  </w:footnote>
+  <w:footnote w:id="38">
+    <w:p>
+      <w:pPr>
+        <w:pStyle w:val="Textodenotaderodap"/>
+      </w:pPr>
+      <w:r>
+        <w:rPr>
+          <w:rStyle w:val="Refdenotaderodap"/>
+        </w:rPr>
+        <w:footnoteRef/>
+      </w:r>
+      <w:r>
+        <w:t xml:space="preserve"> </w:t>
+      </w:r>
+      <w:r>
+        <w:t xml:space="preserve">No que haveria exceção à presunção do art. 421-A do Código Civil, que determina se devem presumir</w:t>
+      </w:r>
+      <w:r>
+        <w:t xml:space="preserve"> </w:t>
+      </w:r>
+      <w:r>
+        <w:t xml:space="preserve">“</w:t>
+      </w:r>
+      <w:r>
+        <w:t xml:space="preserve">paritários e simétricos</w:t>
+      </w:r>
+      <w:r>
+        <w:t xml:space="preserve">”</w:t>
+      </w:r>
+      <w:r>
+        <w:t xml:space="preserve"> </w:t>
+      </w:r>
+      <w:r>
+        <w:t xml:space="preserve">os contratos civis e empresariais</w:t>
+      </w:r>
+      <w:r>
+        <w:t xml:space="preserve"> </w:t>
+      </w:r>
+      <w:r>
+        <w:t xml:space="preserve">“</w:t>
+      </w:r>
+      <w:r>
+        <w:t xml:space="preserve">até a presença de elementos concretos que justifiquem o afastamento dessa presunção</w:t>
+      </w:r>
+      <w:r>
+        <w:t xml:space="preserve">”</w:t>
+      </w:r>
+      <w:r>
+        <w:t xml:space="preserve">.</w:t>
+      </w:r>
+    </w:p>
+  </w:footnote>
+  <w:footnote w:id="39">
+    <w:p>
+      <w:pPr>
+        <w:pStyle w:val="Textodenotaderodap"/>
+      </w:pPr>
+      <w:r>
+        <w:rPr>
+          <w:rStyle w:val="Refdenotaderodap"/>
+        </w:rPr>
+        <w:footnoteRef/>
+      </w:r>
+      <w:r>
+        <w:t xml:space="preserve"> </w:t>
+      </w:r>
+      <w:r>
+        <w:t xml:space="preserve">Nesses negócios, a dependência se caracteriza</w:t>
+      </w:r>
+      <w:r>
+        <w:t xml:space="preserve"> </w:t>
+      </w:r>
+      <w:r>
+        <w:t xml:space="preserve">“</w:t>
+      </w:r>
+      <w:r>
+        <w:t xml:space="preserve">por (a) influência decisiva (b) de poder (c) de uma das partes para (d) impor circunstâncias e condições à outra, (e) que as aceita para manter o contrato e (f) se manter no mercado</w:t>
+      </w:r>
+      <w:r>
+        <w:t xml:space="preserve">”</w:t>
+      </w:r>
+      <w:r>
+        <w:t xml:space="preserve"> </w:t>
+      </w:r>
+      <w:r>
+        <w:t xml:space="preserve">(DINIZ, Gustavo Saad. Dependência econômica nos acordos verticais. Revista de Direito Privado. São Paulo: RT, 2014, v. 59, pp. 93-94). No mesmo sentido: PUGLIESI, Adriana Valéria. O abuso da dependência econômica. Revista de Direito Recuperacional e Empresa. São Paulo: RT, 2018, v. 7, p. 1 e ss.; TOMASETTI JR., Alcides. Abuso do poder econômico e abuso de poder contratual. Regime jurídico particularizado. Denunciabilidade restrita da relação contratual a tempo determinado. Contrato de fornecimento interempresarial. Monopólio estatal de sociedade fornecedora. Aumento arbitrário de lucros. Ilícitos constitucionais e de direito comum. Providências processuais corretivas. Revista dos Tribunais. São Paulo: RT, 1995, v. 715, p. 87 e ss.</w:t>
       </w:r>
     </w:p>
   </w:footnote>
